--- a/3. Etapa de construcción/Iteración 7/Plan de iteración/Plan de Iteración C7_Vesta Risk Manager_T-Code.docx
+++ b/3. Etapa de construcción/Iteración 7/Plan de iteración/Plan de Iteración C7_Vesta Risk Manager_T-Code.docx
@@ -580,7 +580,11 @@
                 <w:t xml:space="preserve">Agustín Collareda, </w:t>
               </w:r>
               <w:r>
-                <w:t>Cintia Hern</w:t>
+                <w:t xml:space="preserve">Cintia </w:t>
+              </w:r>
+              <w:proofErr w:type="spellStart"/>
+              <w:r>
+                <w:t>Hern</w:t>
               </w:r>
               <w:r>
                 <w:t>a</w:t>
@@ -588,6 +592,7 @@
               <w:r>
                 <w:t>ndez</w:t>
               </w:r>
+              <w:proofErr w:type="spellEnd"/>
               <w:r>
                 <w:t>, Hugo Frey</w:t>
               </w:r>
@@ -2787,6 +2792,15 @@
                 <w:szCs w:val="22"/>
               </w:rPr>
             </w:pPr>
+            <w:r>
+              <w:rPr>
+                <w:rFonts w:asciiTheme="minorHAnsi" w:hAnsiTheme="minorHAnsi" w:cstheme="minorHAnsi"/>
+                <w:color w:val="FF0000"/>
+                <w:sz w:val="22"/>
+                <w:szCs w:val="22"/>
+              </w:rPr>
+              <w:t>29/03</w:t>
+            </w:r>
           </w:p>
         </w:tc>
         <w:tc>
@@ -2805,6 +2819,15 @@
                 <w:szCs w:val="22"/>
               </w:rPr>
             </w:pPr>
+            <w:r>
+              <w:rPr>
+                <w:rFonts w:asciiTheme="minorHAnsi" w:hAnsiTheme="minorHAnsi" w:cstheme="minorHAnsi"/>
+                <w:color w:val="388600"/>
+                <w:sz w:val="22"/>
+                <w:szCs w:val="22"/>
+              </w:rPr>
+              <w:t>29/03</w:t>
+            </w:r>
           </w:p>
         </w:tc>
         <w:tc>
@@ -2910,15 +2933,7 @@
                 <w:sz w:val="22"/>
                 <w:szCs w:val="22"/>
               </w:rPr>
-              <w:t>31</w:t>
-            </w:r>
-            <w:r>
-              <w:rPr>
-                <w:rFonts w:asciiTheme="minorHAnsi" w:hAnsiTheme="minorHAnsi" w:cstheme="minorHAnsi"/>
-                <w:sz w:val="22"/>
-                <w:szCs w:val="22"/>
-              </w:rPr>
-              <w:t>/03</w:t>
+              <w:t>31/03</w:t>
             </w:r>
           </w:p>
         </w:tc>
@@ -2938,6 +2953,15 @@
                 <w:szCs w:val="22"/>
               </w:rPr>
             </w:pPr>
+            <w:r>
+              <w:rPr>
+                <w:rFonts w:asciiTheme="minorHAnsi" w:hAnsiTheme="minorHAnsi" w:cstheme="minorHAnsi"/>
+                <w:color w:val="FF0000"/>
+                <w:sz w:val="22"/>
+                <w:szCs w:val="22"/>
+              </w:rPr>
+              <w:t>29/03</w:t>
+            </w:r>
           </w:p>
         </w:tc>
         <w:tc>
@@ -2956,6 +2980,15 @@
                 <w:szCs w:val="22"/>
               </w:rPr>
             </w:pPr>
+            <w:r>
+              <w:rPr>
+                <w:rFonts w:asciiTheme="minorHAnsi" w:hAnsiTheme="minorHAnsi" w:cstheme="minorHAnsi"/>
+                <w:color w:val="388600"/>
+                <w:sz w:val="22"/>
+                <w:szCs w:val="22"/>
+              </w:rPr>
+              <w:t>29/03</w:t>
+            </w:r>
           </w:p>
         </w:tc>
         <w:tc>
@@ -3037,15 +3070,7 @@
                 <w:sz w:val="22"/>
                 <w:szCs w:val="22"/>
               </w:rPr>
-              <w:t>31</w:t>
-            </w:r>
-            <w:r>
-              <w:rPr>
-                <w:rFonts w:asciiTheme="minorHAnsi" w:hAnsiTheme="minorHAnsi" w:cstheme="minorHAnsi"/>
-                <w:sz w:val="22"/>
-                <w:szCs w:val="22"/>
-              </w:rPr>
-              <w:t>/03</w:t>
+              <w:t>31/03</w:t>
             </w:r>
           </w:p>
         </w:tc>
@@ -3188,23 +3213,7 @@
                 <w:sz w:val="22"/>
                 <w:szCs w:val="22"/>
               </w:rPr>
-              <w:t>0</w:t>
-            </w:r>
-            <w:r>
-              <w:rPr>
-                <w:rFonts w:asciiTheme="minorHAnsi" w:hAnsiTheme="minorHAnsi" w:cstheme="minorHAnsi"/>
-                <w:sz w:val="22"/>
-                <w:szCs w:val="22"/>
-              </w:rPr>
-              <w:t>2</w:t>
-            </w:r>
-            <w:r>
-              <w:rPr>
-                <w:rFonts w:asciiTheme="minorHAnsi" w:hAnsiTheme="minorHAnsi" w:cstheme="minorHAnsi"/>
-                <w:sz w:val="22"/>
-                <w:szCs w:val="22"/>
-              </w:rPr>
-              <w:t>/04</w:t>
+              <w:t>02/04</w:t>
             </w:r>
           </w:p>
         </w:tc>
@@ -3228,23 +3237,7 @@
                 <w:sz w:val="22"/>
                 <w:szCs w:val="22"/>
               </w:rPr>
-              <w:t>0</w:t>
-            </w:r>
-            <w:r>
-              <w:rPr>
-                <w:rFonts w:asciiTheme="minorHAnsi" w:hAnsiTheme="minorHAnsi" w:cstheme="minorHAnsi"/>
-                <w:sz w:val="22"/>
-                <w:szCs w:val="22"/>
-              </w:rPr>
-              <w:t>3</w:t>
-            </w:r>
-            <w:r>
-              <w:rPr>
-                <w:rFonts w:asciiTheme="minorHAnsi" w:hAnsiTheme="minorHAnsi" w:cstheme="minorHAnsi"/>
-                <w:sz w:val="22"/>
-                <w:szCs w:val="22"/>
-              </w:rPr>
-              <w:t>/04</w:t>
+              <w:t>03/04</w:t>
             </w:r>
           </w:p>
         </w:tc>
@@ -3389,23 +3382,7 @@
                 <w:sz w:val="22"/>
                 <w:szCs w:val="22"/>
               </w:rPr>
-              <w:t>0</w:t>
-            </w:r>
-            <w:r>
-              <w:rPr>
-                <w:rFonts w:asciiTheme="minorHAnsi" w:hAnsiTheme="minorHAnsi" w:cstheme="minorHAnsi"/>
-                <w:sz w:val="22"/>
-                <w:szCs w:val="22"/>
-              </w:rPr>
-              <w:t>3</w:t>
-            </w:r>
-            <w:r>
-              <w:rPr>
-                <w:rFonts w:asciiTheme="minorHAnsi" w:hAnsiTheme="minorHAnsi" w:cstheme="minorHAnsi"/>
-                <w:sz w:val="22"/>
-                <w:szCs w:val="22"/>
-              </w:rPr>
-              <w:t>/04</w:t>
+              <w:t>03/04</w:t>
             </w:r>
           </w:p>
         </w:tc>
@@ -3537,15 +3514,7 @@
                 <w:sz w:val="22"/>
                 <w:szCs w:val="22"/>
               </w:rPr>
-              <w:t>31</w:t>
-            </w:r>
-            <w:r>
-              <w:rPr>
-                <w:rFonts w:asciiTheme="minorHAnsi" w:hAnsiTheme="minorHAnsi" w:cstheme="minorHAnsi"/>
-                <w:sz w:val="22"/>
-                <w:szCs w:val="22"/>
-              </w:rPr>
-              <w:t>/03</w:t>
+              <w:t>31/03</w:t>
             </w:r>
           </w:p>
         </w:tc>
@@ -3662,15 +3631,7 @@
                 <w:sz w:val="22"/>
                 <w:szCs w:val="22"/>
               </w:rPr>
-              <w:t>31</w:t>
-            </w:r>
-            <w:r>
-              <w:rPr>
-                <w:rFonts w:asciiTheme="minorHAnsi" w:hAnsiTheme="minorHAnsi" w:cstheme="minorHAnsi"/>
-                <w:sz w:val="22"/>
-                <w:szCs w:val="22"/>
-              </w:rPr>
-              <w:t>/03</w:t>
+              <w:t>31/03</w:t>
             </w:r>
           </w:p>
         </w:tc>
@@ -3694,23 +3655,7 @@
                 <w:sz w:val="22"/>
                 <w:szCs w:val="22"/>
               </w:rPr>
-              <w:t>1</w:t>
-            </w:r>
-            <w:r>
-              <w:rPr>
-                <w:rFonts w:asciiTheme="minorHAnsi" w:hAnsiTheme="minorHAnsi" w:cstheme="minorHAnsi"/>
-                <w:sz w:val="22"/>
-                <w:szCs w:val="22"/>
-              </w:rPr>
-              <w:t>/0</w:t>
-            </w:r>
-            <w:r>
-              <w:rPr>
-                <w:rFonts w:asciiTheme="minorHAnsi" w:hAnsiTheme="minorHAnsi" w:cstheme="minorHAnsi"/>
-                <w:sz w:val="22"/>
-                <w:szCs w:val="22"/>
-              </w:rPr>
-              <w:t>4</w:t>
+              <w:t>1/04</w:t>
             </w:r>
           </w:p>
         </w:tc>
@@ -3827,15 +3772,7 @@
                 <w:sz w:val="22"/>
                 <w:szCs w:val="22"/>
               </w:rPr>
-              <w:t>31</w:t>
-            </w:r>
-            <w:r>
-              <w:rPr>
-                <w:rFonts w:asciiTheme="minorHAnsi" w:hAnsiTheme="minorHAnsi" w:cstheme="minorHAnsi"/>
-                <w:sz w:val="22"/>
-                <w:szCs w:val="22"/>
-              </w:rPr>
-              <w:t>/03</w:t>
+              <w:t>31/03</w:t>
             </w:r>
           </w:p>
         </w:tc>
@@ -3859,23 +3796,7 @@
                 <w:sz w:val="22"/>
                 <w:szCs w:val="22"/>
               </w:rPr>
-              <w:t>01</w:t>
-            </w:r>
-            <w:r>
-              <w:rPr>
-                <w:rFonts w:asciiTheme="minorHAnsi" w:hAnsiTheme="minorHAnsi" w:cstheme="minorHAnsi"/>
-                <w:sz w:val="22"/>
-                <w:szCs w:val="22"/>
-              </w:rPr>
-              <w:t>/0</w:t>
-            </w:r>
-            <w:r>
-              <w:rPr>
-                <w:rFonts w:asciiTheme="minorHAnsi" w:hAnsiTheme="minorHAnsi" w:cstheme="minorHAnsi"/>
-                <w:sz w:val="22"/>
-                <w:szCs w:val="22"/>
-              </w:rPr>
-              <w:t>4</w:t>
+              <w:t>01/04</w:t>
             </w:r>
           </w:p>
         </w:tc>
@@ -3992,23 +3913,7 @@
                 <w:sz w:val="22"/>
                 <w:szCs w:val="22"/>
               </w:rPr>
-              <w:t>01</w:t>
-            </w:r>
-            <w:r>
-              <w:rPr>
-                <w:rFonts w:asciiTheme="minorHAnsi" w:hAnsiTheme="minorHAnsi" w:cstheme="minorHAnsi"/>
-                <w:sz w:val="22"/>
-                <w:szCs w:val="22"/>
-              </w:rPr>
-              <w:t>/0</w:t>
-            </w:r>
-            <w:r>
-              <w:rPr>
-                <w:rFonts w:asciiTheme="minorHAnsi" w:hAnsiTheme="minorHAnsi" w:cstheme="minorHAnsi"/>
-                <w:sz w:val="22"/>
-                <w:szCs w:val="22"/>
-              </w:rPr>
-              <w:t>4</w:t>
+              <w:t>01/04</w:t>
             </w:r>
           </w:p>
         </w:tc>
@@ -4032,23 +3937,7 @@
                 <w:sz w:val="22"/>
                 <w:szCs w:val="22"/>
               </w:rPr>
-              <w:t>0</w:t>
-            </w:r>
-            <w:r>
-              <w:rPr>
-                <w:rFonts w:asciiTheme="minorHAnsi" w:hAnsiTheme="minorHAnsi" w:cstheme="minorHAnsi"/>
-                <w:sz w:val="22"/>
-                <w:szCs w:val="22"/>
-              </w:rPr>
-              <w:t>2</w:t>
-            </w:r>
-            <w:r>
-              <w:rPr>
-                <w:rFonts w:asciiTheme="minorHAnsi" w:hAnsiTheme="minorHAnsi" w:cstheme="minorHAnsi"/>
-                <w:sz w:val="22"/>
-                <w:szCs w:val="22"/>
-              </w:rPr>
-              <w:t>/04</w:t>
+              <w:t>02/04</w:t>
             </w:r>
           </w:p>
         </w:tc>
@@ -4165,23 +4054,7 @@
                 <w:sz w:val="22"/>
                 <w:szCs w:val="22"/>
               </w:rPr>
-              <w:t>0</w:t>
-            </w:r>
-            <w:r>
-              <w:rPr>
-                <w:rFonts w:asciiTheme="minorHAnsi" w:hAnsiTheme="minorHAnsi" w:cstheme="minorHAnsi"/>
-                <w:sz w:val="22"/>
-                <w:szCs w:val="22"/>
-              </w:rPr>
-              <w:t>2</w:t>
-            </w:r>
-            <w:r>
-              <w:rPr>
-                <w:rFonts w:asciiTheme="minorHAnsi" w:hAnsiTheme="minorHAnsi" w:cstheme="minorHAnsi"/>
-                <w:sz w:val="22"/>
-                <w:szCs w:val="22"/>
-              </w:rPr>
-              <w:t>/04</w:t>
+              <w:t>02/04</w:t>
             </w:r>
           </w:p>
         </w:tc>
@@ -4205,23 +4078,7 @@
                 <w:sz w:val="22"/>
                 <w:szCs w:val="22"/>
               </w:rPr>
-              <w:t>0</w:t>
-            </w:r>
-            <w:r>
-              <w:rPr>
-                <w:rFonts w:asciiTheme="minorHAnsi" w:hAnsiTheme="minorHAnsi" w:cstheme="minorHAnsi"/>
-                <w:sz w:val="22"/>
-                <w:szCs w:val="22"/>
-              </w:rPr>
-              <w:t>3</w:t>
-            </w:r>
-            <w:r>
-              <w:rPr>
-                <w:rFonts w:asciiTheme="minorHAnsi" w:hAnsiTheme="minorHAnsi" w:cstheme="minorHAnsi"/>
-                <w:sz w:val="22"/>
-                <w:szCs w:val="22"/>
-              </w:rPr>
-              <w:t>/04</w:t>
+              <w:t>03/04</w:t>
             </w:r>
           </w:p>
         </w:tc>
@@ -4354,17 +4211,25 @@
                 <w:szCs w:val="22"/>
                 <w:lang w:val="es-AR"/>
               </w:rPr>
-              <w:t>0</w:t>
-            </w:r>
-            <w:r>
+              <w:t>04/04</w:t>
+            </w:r>
+          </w:p>
+        </w:tc>
+        <w:tc>
+          <w:tcPr>
+            <w:tcW w:w="440" w:type="pct"/>
+            <w:vAlign w:val="center"/>
+          </w:tcPr>
+          <w:p>
+            <w:pPr>
+              <w:jc w:val="center"/>
               <w:rPr>
                 <w:rFonts w:asciiTheme="minorHAnsi" w:hAnsiTheme="minorHAnsi" w:cstheme="minorHAnsi"/>
                 <w:sz w:val="22"/>
                 <w:szCs w:val="22"/>
                 <w:lang w:val="es-AR"/>
               </w:rPr>
-              <w:t>4</w:t>
-            </w:r>
+            </w:pPr>
             <w:r>
               <w:rPr>
                 <w:rFonts w:asciiTheme="minorHAnsi" w:hAnsiTheme="minorHAnsi" w:cstheme="minorHAnsi"/>
@@ -4372,51 +4237,7 @@
                 <w:szCs w:val="22"/>
                 <w:lang w:val="es-AR"/>
               </w:rPr>
-              <w:t>/04</w:t>
-            </w:r>
-          </w:p>
-        </w:tc>
-        <w:tc>
-          <w:tcPr>
-            <w:tcW w:w="440" w:type="pct"/>
-            <w:vAlign w:val="center"/>
-          </w:tcPr>
-          <w:p>
-            <w:pPr>
-              <w:jc w:val="center"/>
-              <w:rPr>
-                <w:rFonts w:asciiTheme="minorHAnsi" w:hAnsiTheme="minorHAnsi" w:cstheme="minorHAnsi"/>
-                <w:sz w:val="22"/>
-                <w:szCs w:val="22"/>
-                <w:lang w:val="es-AR"/>
-              </w:rPr>
-            </w:pPr>
-            <w:r>
-              <w:rPr>
-                <w:rFonts w:asciiTheme="minorHAnsi" w:hAnsiTheme="minorHAnsi" w:cstheme="minorHAnsi"/>
-                <w:sz w:val="22"/>
-                <w:szCs w:val="22"/>
-                <w:lang w:val="es-AR"/>
-              </w:rPr>
-              <w:t>0</w:t>
-            </w:r>
-            <w:r>
-              <w:rPr>
-                <w:rFonts w:asciiTheme="minorHAnsi" w:hAnsiTheme="minorHAnsi" w:cstheme="minorHAnsi"/>
-                <w:sz w:val="22"/>
-                <w:szCs w:val="22"/>
-                <w:lang w:val="es-AR"/>
-              </w:rPr>
-              <w:t>6</w:t>
-            </w:r>
-            <w:r>
-              <w:rPr>
-                <w:rFonts w:asciiTheme="minorHAnsi" w:hAnsiTheme="minorHAnsi" w:cstheme="minorHAnsi"/>
-                <w:sz w:val="22"/>
-                <w:szCs w:val="22"/>
-                <w:lang w:val="es-AR"/>
-              </w:rPr>
-              <w:t>/04</w:t>
+              <w:t>06/04</w:t>
             </w:r>
           </w:p>
         </w:tc>
@@ -4527,17 +4348,25 @@
                 <w:szCs w:val="22"/>
                 <w:lang w:val="es-AR"/>
               </w:rPr>
-              <w:t>0</w:t>
-            </w:r>
-            <w:r>
+              <w:t>04/04</w:t>
+            </w:r>
+          </w:p>
+        </w:tc>
+        <w:tc>
+          <w:tcPr>
+            <w:tcW w:w="440" w:type="pct"/>
+            <w:vAlign w:val="center"/>
+          </w:tcPr>
+          <w:p>
+            <w:pPr>
+              <w:jc w:val="center"/>
               <w:rPr>
                 <w:rFonts w:asciiTheme="minorHAnsi" w:hAnsiTheme="minorHAnsi" w:cstheme="minorHAnsi"/>
                 <w:sz w:val="22"/>
                 <w:szCs w:val="22"/>
                 <w:lang w:val="es-AR"/>
               </w:rPr>
-              <w:t>4</w:t>
-            </w:r>
+            </w:pPr>
             <w:r>
               <w:rPr>
                 <w:rFonts w:asciiTheme="minorHAnsi" w:hAnsiTheme="minorHAnsi" w:cstheme="minorHAnsi"/>
@@ -4545,51 +4374,7 @@
                 <w:szCs w:val="22"/>
                 <w:lang w:val="es-AR"/>
               </w:rPr>
-              <w:t>/04</w:t>
-            </w:r>
-          </w:p>
-        </w:tc>
-        <w:tc>
-          <w:tcPr>
-            <w:tcW w:w="440" w:type="pct"/>
-            <w:vAlign w:val="center"/>
-          </w:tcPr>
-          <w:p>
-            <w:pPr>
-              <w:jc w:val="center"/>
-              <w:rPr>
-                <w:rFonts w:asciiTheme="minorHAnsi" w:hAnsiTheme="minorHAnsi" w:cstheme="minorHAnsi"/>
-                <w:sz w:val="22"/>
-                <w:szCs w:val="22"/>
-                <w:lang w:val="es-AR"/>
-              </w:rPr>
-            </w:pPr>
-            <w:r>
-              <w:rPr>
-                <w:rFonts w:asciiTheme="minorHAnsi" w:hAnsiTheme="minorHAnsi" w:cstheme="minorHAnsi"/>
-                <w:sz w:val="22"/>
-                <w:szCs w:val="22"/>
-                <w:lang w:val="es-AR"/>
-              </w:rPr>
-              <w:t>0</w:t>
-            </w:r>
-            <w:r>
-              <w:rPr>
-                <w:rFonts w:asciiTheme="minorHAnsi" w:hAnsiTheme="minorHAnsi" w:cstheme="minorHAnsi"/>
-                <w:sz w:val="22"/>
-                <w:szCs w:val="22"/>
-                <w:lang w:val="es-AR"/>
-              </w:rPr>
-              <w:t>5</w:t>
-            </w:r>
-            <w:r>
-              <w:rPr>
-                <w:rFonts w:asciiTheme="minorHAnsi" w:hAnsiTheme="minorHAnsi" w:cstheme="minorHAnsi"/>
-                <w:sz w:val="22"/>
-                <w:szCs w:val="22"/>
-                <w:lang w:val="es-AR"/>
-              </w:rPr>
-              <w:t>/04</w:t>
+              <w:t>05/04</w:t>
             </w:r>
           </w:p>
         </w:tc>
@@ -5017,17 +4802,25 @@
                 <w:szCs w:val="22"/>
                 <w:lang w:val="es-AR"/>
               </w:rPr>
-              <w:t>0</w:t>
-            </w:r>
-            <w:r>
+              <w:t>05/04</w:t>
+            </w:r>
+          </w:p>
+        </w:tc>
+        <w:tc>
+          <w:tcPr>
+            <w:tcW w:w="440" w:type="pct"/>
+            <w:vAlign w:val="center"/>
+          </w:tcPr>
+          <w:p>
+            <w:pPr>
+              <w:jc w:val="center"/>
               <w:rPr>
                 <w:rFonts w:asciiTheme="minorHAnsi" w:hAnsiTheme="minorHAnsi" w:cstheme="minorHAnsi"/>
                 <w:sz w:val="22"/>
                 <w:szCs w:val="22"/>
                 <w:lang w:val="es-AR"/>
               </w:rPr>
-              <w:t>5</w:t>
-            </w:r>
+            </w:pPr>
             <w:r>
               <w:rPr>
                 <w:rFonts w:asciiTheme="minorHAnsi" w:hAnsiTheme="minorHAnsi" w:cstheme="minorHAnsi"/>
@@ -5035,51 +4828,7 @@
                 <w:szCs w:val="22"/>
                 <w:lang w:val="es-AR"/>
               </w:rPr>
-              <w:t>/04</w:t>
-            </w:r>
-          </w:p>
-        </w:tc>
-        <w:tc>
-          <w:tcPr>
-            <w:tcW w:w="440" w:type="pct"/>
-            <w:vAlign w:val="center"/>
-          </w:tcPr>
-          <w:p>
-            <w:pPr>
-              <w:jc w:val="center"/>
-              <w:rPr>
-                <w:rFonts w:asciiTheme="minorHAnsi" w:hAnsiTheme="minorHAnsi" w:cstheme="minorHAnsi"/>
-                <w:sz w:val="22"/>
-                <w:szCs w:val="22"/>
-                <w:lang w:val="es-AR"/>
-              </w:rPr>
-            </w:pPr>
-            <w:r>
-              <w:rPr>
-                <w:rFonts w:asciiTheme="minorHAnsi" w:hAnsiTheme="minorHAnsi" w:cstheme="minorHAnsi"/>
-                <w:sz w:val="22"/>
-                <w:szCs w:val="22"/>
-                <w:lang w:val="es-AR"/>
-              </w:rPr>
-              <w:t>0</w:t>
-            </w:r>
-            <w:r>
-              <w:rPr>
-                <w:rFonts w:asciiTheme="minorHAnsi" w:hAnsiTheme="minorHAnsi" w:cstheme="minorHAnsi"/>
-                <w:sz w:val="22"/>
-                <w:szCs w:val="22"/>
-                <w:lang w:val="es-AR"/>
-              </w:rPr>
-              <w:t>6</w:t>
-            </w:r>
-            <w:r>
-              <w:rPr>
-                <w:rFonts w:asciiTheme="minorHAnsi" w:hAnsiTheme="minorHAnsi" w:cstheme="minorHAnsi"/>
-                <w:sz w:val="22"/>
-                <w:szCs w:val="22"/>
-                <w:lang w:val="es-AR"/>
-              </w:rPr>
-              <w:t>/04</w:t>
+              <w:t>06/04</w:t>
             </w:r>
           </w:p>
         </w:tc>
@@ -5564,7 +5313,27 @@
                 <w:szCs w:val="22"/>
                 <w:lang w:val="es-AR"/>
               </w:rPr>
-              <w:t>HC: Hernandez Cintia</w:t>
+              <w:t xml:space="preserve">HC: </w:t>
+            </w:r>
+            <w:proofErr w:type="spellStart"/>
+            <w:r>
+              <w:rPr>
+                <w:rFonts w:asciiTheme="minorHAnsi" w:hAnsiTheme="minorHAnsi" w:cstheme="minorHAnsi"/>
+                <w:sz w:val="22"/>
+                <w:szCs w:val="22"/>
+                <w:lang w:val="es-AR"/>
+              </w:rPr>
+              <w:t>Hernandez</w:t>
+            </w:r>
+            <w:proofErr w:type="spellEnd"/>
+            <w:r>
+              <w:rPr>
+                <w:rFonts w:asciiTheme="minorHAnsi" w:hAnsiTheme="minorHAnsi" w:cstheme="minorHAnsi"/>
+                <w:sz w:val="22"/>
+                <w:szCs w:val="22"/>
+                <w:lang w:val="es-AR"/>
+              </w:rPr>
+              <w:t xml:space="preserve"> Cintia</w:t>
             </w:r>
             <w:r>
               <w:rPr>
@@ -6546,7 +6315,15 @@
           <w:spacing w:before="0"/>
         </w:pPr>
         <w:r>
-          <w:t>Agustín Collareda, Cintia Hernandez, Hugo Frey</w:t>
+          <w:t xml:space="preserve">Agustín Collareda, Cintia </w:t>
+        </w:r>
+        <w:proofErr w:type="spellStart"/>
+        <w:r>
+          <w:t>Hernandez</w:t>
+        </w:r>
+        <w:proofErr w:type="spellEnd"/>
+        <w:r>
+          <w:t>, Hugo Frey</w:t>
         </w:r>
       </w:p>
     </w:sdtContent>

--- a/3. Etapa de construcción/Iteración 7/Plan de iteración/Plan de Iteración C7_Vesta Risk Manager_T-Code.docx
+++ b/3. Etapa de construcción/Iteración 7/Plan de iteración/Plan de Iteración C7_Vesta Risk Manager_T-Code.docx
@@ -3109,11 +3109,20 @@
               <w:jc w:val="center"/>
               <w:rPr>
                 <w:rFonts w:asciiTheme="minorHAnsi" w:hAnsiTheme="minorHAnsi" w:cstheme="minorHAnsi"/>
-                <w:color w:val="000000" w:themeColor="text1"/>
-                <w:sz w:val="22"/>
-                <w:szCs w:val="22"/>
-              </w:rPr>
-            </w:pPr>
+                <w:color w:val="388600"/>
+                <w:sz w:val="22"/>
+                <w:szCs w:val="22"/>
+              </w:rPr>
+            </w:pPr>
+            <w:r>
+              <w:rPr>
+                <w:rFonts w:asciiTheme="minorHAnsi" w:hAnsiTheme="minorHAnsi" w:cstheme="minorHAnsi"/>
+                <w:color w:val="388600"/>
+                <w:sz w:val="22"/>
+                <w:szCs w:val="22"/>
+              </w:rPr>
+              <w:t>30/03</w:t>
+            </w:r>
           </w:p>
         </w:tc>
         <w:tc>
@@ -3127,11 +3136,20 @@
               <w:jc w:val="center"/>
               <w:rPr>
                 <w:rFonts w:asciiTheme="minorHAnsi" w:hAnsiTheme="minorHAnsi" w:cstheme="minorHAnsi"/>
-                <w:color w:val="000000" w:themeColor="text1"/>
-                <w:sz w:val="22"/>
-                <w:szCs w:val="22"/>
-              </w:rPr>
-            </w:pPr>
+                <w:color w:val="388600"/>
+                <w:sz w:val="22"/>
+                <w:szCs w:val="22"/>
+              </w:rPr>
+            </w:pPr>
+            <w:r>
+              <w:rPr>
+                <w:rFonts w:asciiTheme="minorHAnsi" w:hAnsiTheme="minorHAnsi" w:cstheme="minorHAnsi"/>
+                <w:color w:val="388600"/>
+                <w:sz w:val="22"/>
+                <w:szCs w:val="22"/>
+              </w:rPr>
+              <w:t>30/03</w:t>
+            </w:r>
           </w:p>
         </w:tc>
         <w:tc>
@@ -3252,11 +3270,20 @@
               <w:jc w:val="center"/>
               <w:rPr>
                 <w:rFonts w:asciiTheme="minorHAnsi" w:hAnsiTheme="minorHAnsi" w:cstheme="minorHAnsi"/>
-                <w:color w:val="000000" w:themeColor="text1"/>
-                <w:sz w:val="22"/>
-                <w:szCs w:val="22"/>
-              </w:rPr>
-            </w:pPr>
+                <w:color w:val="388600"/>
+                <w:sz w:val="22"/>
+                <w:szCs w:val="22"/>
+              </w:rPr>
+            </w:pPr>
+            <w:r>
+              <w:rPr>
+                <w:rFonts w:asciiTheme="minorHAnsi" w:hAnsiTheme="minorHAnsi" w:cstheme="minorHAnsi"/>
+                <w:color w:val="388600"/>
+                <w:sz w:val="22"/>
+                <w:szCs w:val="22"/>
+              </w:rPr>
+              <w:t>31/03</w:t>
+            </w:r>
           </w:p>
         </w:tc>
         <w:tc>
@@ -3270,11 +3297,20 @@
               <w:jc w:val="center"/>
               <w:rPr>
                 <w:rFonts w:asciiTheme="minorHAnsi" w:hAnsiTheme="minorHAnsi" w:cstheme="minorHAnsi"/>
-                <w:color w:val="000000" w:themeColor="text1"/>
-                <w:sz w:val="22"/>
-                <w:szCs w:val="22"/>
-              </w:rPr>
-            </w:pPr>
+                <w:color w:val="388600"/>
+                <w:sz w:val="22"/>
+                <w:szCs w:val="22"/>
+              </w:rPr>
+            </w:pPr>
+            <w:r>
+              <w:rPr>
+                <w:rFonts w:asciiTheme="minorHAnsi" w:hAnsiTheme="minorHAnsi" w:cstheme="minorHAnsi"/>
+                <w:color w:val="388600"/>
+                <w:sz w:val="22"/>
+                <w:szCs w:val="22"/>
+              </w:rPr>
+              <w:t>31/03</w:t>
+            </w:r>
           </w:p>
         </w:tc>
         <w:tc>

--- a/3. Etapa de construcción/Iteración 7/Plan de iteración/Plan de Iteración C7_Vesta Risk Manager_T-Code.docx
+++ b/3. Etapa de construcción/Iteración 7/Plan de iteración/Plan de Iteración C7_Vesta Risk Manager_T-Code.docx
@@ -580,11 +580,7 @@
                 <w:t xml:space="preserve">Agustín Collareda, </w:t>
               </w:r>
               <w:r>
-                <w:t xml:space="preserve">Cintia </w:t>
-              </w:r>
-              <w:proofErr w:type="spellStart"/>
-              <w:r>
-                <w:t>Hern</w:t>
+                <w:t>Cintia Hern</w:t>
               </w:r>
               <w:r>
                 <w:t>a</w:t>
@@ -592,7 +588,6 @@
               <w:r>
                 <w:t>ndez</w:t>
               </w:r>
-              <w:proofErr w:type="spellEnd"/>
               <w:r>
                 <w:t>, Hugo Frey</w:t>
               </w:r>
@@ -2297,13 +2292,25 @@
         <w:rPr>
           <w:lang w:val="es-AR"/>
         </w:rPr>
-        <w:t xml:space="preserve"> y CU11: Exportar archivos</w:t>
+        <w:t>.</w:t>
       </w:r>
+    </w:p>
+    <w:p>
+      <w:pPr>
+        <w:pStyle w:val="Prrafodelista"/>
+        <w:numPr>
+          <w:ilvl w:val="0"/>
+          <w:numId w:val="16"/>
+        </w:numPr>
+        <w:rPr>
+          <w:lang w:val="es-AR"/>
+        </w:rPr>
+      </w:pPr>
       <w:r>
         <w:rPr>
           <w:lang w:val="es-AR"/>
         </w:rPr>
-        <w:t>.</w:t>
+        <w:t>Terminar las tareas no completadas en la etapa C6.</w:t>
       </w:r>
     </w:p>
     <w:p>
@@ -2358,11 +2365,11 @@
         <w:tblLook w:val="01E0" w:firstRow="1" w:lastRow="1" w:firstColumn="1" w:lastColumn="1" w:noHBand="0" w:noVBand="0"/>
       </w:tblPr>
       <w:tblGrid>
-        <w:gridCol w:w="3408"/>
+        <w:gridCol w:w="3315"/>
         <w:gridCol w:w="747"/>
         <w:gridCol w:w="747"/>
-        <w:gridCol w:w="1145"/>
-        <w:gridCol w:w="1101"/>
+        <w:gridCol w:w="1052"/>
+        <w:gridCol w:w="1287"/>
         <w:gridCol w:w="1346"/>
       </w:tblGrid>
       <w:tr>
@@ -2372,7 +2379,7 @@
         </w:trPr>
         <w:tc>
           <w:tcPr>
-            <w:tcW w:w="2006" w:type="pct"/>
+            <w:tcW w:w="1990" w:type="pct"/>
             <w:shd w:val="clear" w:color="auto" w:fill="E6E6E6"/>
             <w:vAlign w:val="center"/>
           </w:tcPr>
@@ -2453,7 +2460,7 @@
         </w:tc>
         <w:tc>
           <w:tcPr>
-            <w:tcW w:w="674" w:type="pct"/>
+            <w:tcW w:w="658" w:type="pct"/>
             <w:shd w:val="clear" w:color="auto" w:fill="E6E6E6"/>
             <w:vAlign w:val="center"/>
           </w:tcPr>
@@ -2482,7 +2489,7 @@
         </w:tc>
         <w:tc>
           <w:tcPr>
-            <w:tcW w:w="648" w:type="pct"/>
+            <w:tcW w:w="680" w:type="pct"/>
             <w:shd w:val="clear" w:color="auto" w:fill="E6E6E6"/>
             <w:vAlign w:val="center"/>
           </w:tcPr>
@@ -2546,7 +2553,7 @@
         </w:trPr>
         <w:tc>
           <w:tcPr>
-            <w:tcW w:w="2006" w:type="pct"/>
+            <w:tcW w:w="1990" w:type="pct"/>
             <w:vAlign w:val="center"/>
           </w:tcPr>
           <w:p>
@@ -2638,7 +2645,7 @@
         </w:tc>
         <w:tc>
           <w:tcPr>
-            <w:tcW w:w="674" w:type="pct"/>
+            <w:tcW w:w="658" w:type="pct"/>
             <w:vAlign w:val="center"/>
           </w:tcPr>
           <w:p>
@@ -2656,7 +2663,7 @@
         </w:tc>
         <w:tc>
           <w:tcPr>
-            <w:tcW w:w="648" w:type="pct"/>
+            <w:tcW w:w="680" w:type="pct"/>
             <w:vAlign w:val="center"/>
           </w:tcPr>
           <w:p>
@@ -2698,7 +2705,7 @@
         </w:trPr>
         <w:tc>
           <w:tcPr>
-            <w:tcW w:w="2006" w:type="pct"/>
+            <w:tcW w:w="1990" w:type="pct"/>
             <w:vAlign w:val="center"/>
           </w:tcPr>
           <w:p>
@@ -2778,7 +2785,7 @@
         </w:tc>
         <w:tc>
           <w:tcPr>
-            <w:tcW w:w="674" w:type="pct"/>
+            <w:tcW w:w="658" w:type="pct"/>
             <w:vAlign w:val="center"/>
           </w:tcPr>
           <w:p>
@@ -2805,7 +2812,7 @@
         </w:tc>
         <w:tc>
           <w:tcPr>
-            <w:tcW w:w="648" w:type="pct"/>
+            <w:tcW w:w="680" w:type="pct"/>
             <w:vAlign w:val="center"/>
           </w:tcPr>
           <w:p>
@@ -2865,7 +2872,7 @@
         </w:trPr>
         <w:tc>
           <w:tcPr>
-            <w:tcW w:w="2006" w:type="pct"/>
+            <w:tcW w:w="1990" w:type="pct"/>
             <w:vAlign w:val="center"/>
           </w:tcPr>
           <w:p>
@@ -2939,7 +2946,7 @@
         </w:tc>
         <w:tc>
           <w:tcPr>
-            <w:tcW w:w="674" w:type="pct"/>
+            <w:tcW w:w="658" w:type="pct"/>
             <w:vAlign w:val="center"/>
           </w:tcPr>
           <w:p>
@@ -2966,7 +2973,7 @@
         </w:tc>
         <w:tc>
           <w:tcPr>
-            <w:tcW w:w="648" w:type="pct"/>
+            <w:tcW w:w="680" w:type="pct"/>
             <w:vAlign w:val="center"/>
           </w:tcPr>
           <w:p>
@@ -3026,7 +3033,7 @@
         </w:trPr>
         <w:tc>
           <w:tcPr>
-            <w:tcW w:w="2006" w:type="pct"/>
+            <w:tcW w:w="1990" w:type="pct"/>
             <w:vAlign w:val="center"/>
           </w:tcPr>
           <w:p>
@@ -3100,7 +3107,7 @@
         </w:tc>
         <w:tc>
           <w:tcPr>
-            <w:tcW w:w="674" w:type="pct"/>
+            <w:tcW w:w="658" w:type="pct"/>
             <w:vAlign w:val="center"/>
           </w:tcPr>
           <w:p>
@@ -3127,7 +3134,7 @@
         </w:tc>
         <w:tc>
           <w:tcPr>
-            <w:tcW w:w="648" w:type="pct"/>
+            <w:tcW w:w="680" w:type="pct"/>
             <w:vAlign w:val="center"/>
           </w:tcPr>
           <w:p>
@@ -3187,7 +3194,7 @@
         </w:trPr>
         <w:tc>
           <w:tcPr>
-            <w:tcW w:w="2006" w:type="pct"/>
+            <w:tcW w:w="1990" w:type="pct"/>
             <w:vAlign w:val="center"/>
           </w:tcPr>
           <w:p>
@@ -3261,7 +3268,7 @@
         </w:tc>
         <w:tc>
           <w:tcPr>
-            <w:tcW w:w="674" w:type="pct"/>
+            <w:tcW w:w="658" w:type="pct"/>
             <w:vAlign w:val="center"/>
           </w:tcPr>
           <w:p>
@@ -3288,7 +3295,7 @@
         </w:tc>
         <w:tc>
           <w:tcPr>
-            <w:tcW w:w="648" w:type="pct"/>
+            <w:tcW w:w="680" w:type="pct"/>
             <w:vAlign w:val="center"/>
           </w:tcPr>
           <w:p>
@@ -3348,7 +3355,7 @@
         </w:trPr>
         <w:tc>
           <w:tcPr>
-            <w:tcW w:w="2006" w:type="pct"/>
+            <w:tcW w:w="1990" w:type="pct"/>
             <w:vAlign w:val="center"/>
           </w:tcPr>
           <w:p>
@@ -3424,7 +3431,7 @@
         </w:tc>
         <w:tc>
           <w:tcPr>
-            <w:tcW w:w="674" w:type="pct"/>
+            <w:tcW w:w="658" w:type="pct"/>
             <w:vAlign w:val="center"/>
           </w:tcPr>
           <w:p>
@@ -3442,7 +3449,7 @@
         </w:tc>
         <w:tc>
           <w:tcPr>
-            <w:tcW w:w="648" w:type="pct"/>
+            <w:tcW w:w="680" w:type="pct"/>
             <w:vAlign w:val="center"/>
           </w:tcPr>
           <w:p>
@@ -3484,7 +3491,7 @@
         </w:trPr>
         <w:tc>
           <w:tcPr>
-            <w:tcW w:w="2006" w:type="pct"/>
+            <w:tcW w:w="1990" w:type="pct"/>
             <w:vAlign w:val="center"/>
           </w:tcPr>
           <w:p>
@@ -3556,7 +3563,7 @@
         </w:tc>
         <w:tc>
           <w:tcPr>
-            <w:tcW w:w="674" w:type="pct"/>
+            <w:tcW w:w="658" w:type="pct"/>
             <w:vAlign w:val="center"/>
           </w:tcPr>
           <w:p>
@@ -3570,11 +3577,20 @@
                 <w:szCs w:val="22"/>
               </w:rPr>
             </w:pPr>
-          </w:p>
-        </w:tc>
-        <w:tc>
-          <w:tcPr>
-            <w:tcW w:w="648" w:type="pct"/>
+            <w:r>
+              <w:rPr>
+                <w:rFonts w:asciiTheme="minorHAnsi" w:hAnsiTheme="minorHAnsi" w:cstheme="minorHAnsi"/>
+                <w:color w:val="000000" w:themeColor="text1"/>
+                <w:sz w:val="22"/>
+                <w:szCs w:val="22"/>
+              </w:rPr>
+              <w:t>-</w:t>
+            </w:r>
+          </w:p>
+        </w:tc>
+        <w:tc>
+          <w:tcPr>
+            <w:tcW w:w="680" w:type="pct"/>
             <w:vAlign w:val="center"/>
           </w:tcPr>
           <w:p>
@@ -3588,6 +3604,24 @@
                 <w:szCs w:val="22"/>
               </w:rPr>
             </w:pPr>
+            <w:r>
+              <w:rPr>
+                <w:rFonts w:asciiTheme="minorHAnsi" w:hAnsiTheme="minorHAnsi" w:cstheme="minorHAnsi"/>
+                <w:color w:val="FF0000"/>
+                <w:sz w:val="22"/>
+                <w:szCs w:val="22"/>
+              </w:rPr>
+              <w:t xml:space="preserve">No </w:t>
+            </w:r>
+            <w:r>
+              <w:rPr>
+                <w:rFonts w:asciiTheme="minorHAnsi" w:hAnsiTheme="minorHAnsi" w:cstheme="minorHAnsi"/>
+                <w:color w:val="FF0000"/>
+                <w:sz w:val="22"/>
+                <w:szCs w:val="22"/>
+              </w:rPr>
+              <w:t>completado</w:t>
+            </w:r>
           </w:p>
         </w:tc>
         <w:tc>
@@ -3625,7 +3659,7 @@
         </w:trPr>
         <w:tc>
           <w:tcPr>
-            <w:tcW w:w="2006" w:type="pct"/>
+            <w:tcW w:w="1990" w:type="pct"/>
             <w:vAlign w:val="center"/>
           </w:tcPr>
           <w:p>
@@ -3697,7 +3731,7 @@
         </w:tc>
         <w:tc>
           <w:tcPr>
-            <w:tcW w:w="674" w:type="pct"/>
+            <w:tcW w:w="658" w:type="pct"/>
             <w:vAlign w:val="center"/>
           </w:tcPr>
           <w:p>
@@ -3715,7 +3749,7 @@
         </w:tc>
         <w:tc>
           <w:tcPr>
-            <w:tcW w:w="648" w:type="pct"/>
+            <w:tcW w:w="680" w:type="pct"/>
             <w:vAlign w:val="center"/>
           </w:tcPr>
           <w:p>
@@ -3766,7 +3800,7 @@
         </w:trPr>
         <w:tc>
           <w:tcPr>
-            <w:tcW w:w="2006" w:type="pct"/>
+            <w:tcW w:w="1990" w:type="pct"/>
             <w:vAlign w:val="center"/>
           </w:tcPr>
           <w:p>
@@ -3838,7 +3872,7 @@
         </w:tc>
         <w:tc>
           <w:tcPr>
-            <w:tcW w:w="674" w:type="pct"/>
+            <w:tcW w:w="658" w:type="pct"/>
             <w:vAlign w:val="center"/>
           </w:tcPr>
           <w:p>
@@ -3856,7 +3890,7 @@
         </w:tc>
         <w:tc>
           <w:tcPr>
-            <w:tcW w:w="648" w:type="pct"/>
+            <w:tcW w:w="680" w:type="pct"/>
             <w:vAlign w:val="center"/>
           </w:tcPr>
           <w:p>
@@ -3907,7 +3941,7 @@
         </w:trPr>
         <w:tc>
           <w:tcPr>
-            <w:tcW w:w="2006" w:type="pct"/>
+            <w:tcW w:w="1990" w:type="pct"/>
             <w:vAlign w:val="center"/>
           </w:tcPr>
           <w:p>
@@ -3979,7 +4013,7 @@
         </w:tc>
         <w:tc>
           <w:tcPr>
-            <w:tcW w:w="674" w:type="pct"/>
+            <w:tcW w:w="658" w:type="pct"/>
             <w:vAlign w:val="center"/>
           </w:tcPr>
           <w:p>
@@ -3997,7 +4031,7 @@
         </w:tc>
         <w:tc>
           <w:tcPr>
-            <w:tcW w:w="648" w:type="pct"/>
+            <w:tcW w:w="680" w:type="pct"/>
             <w:vAlign w:val="center"/>
           </w:tcPr>
           <w:p>
@@ -4048,7 +4082,7 @@
         </w:trPr>
         <w:tc>
           <w:tcPr>
-            <w:tcW w:w="2006" w:type="pct"/>
+            <w:tcW w:w="1990" w:type="pct"/>
             <w:vAlign w:val="center"/>
           </w:tcPr>
           <w:p>
@@ -4120,7 +4154,7 @@
         </w:tc>
         <w:tc>
           <w:tcPr>
-            <w:tcW w:w="674" w:type="pct"/>
+            <w:tcW w:w="658" w:type="pct"/>
             <w:vAlign w:val="center"/>
           </w:tcPr>
           <w:p>
@@ -4138,7 +4172,7 @@
         </w:tc>
         <w:tc>
           <w:tcPr>
-            <w:tcW w:w="648" w:type="pct"/>
+            <w:tcW w:w="680" w:type="pct"/>
             <w:vAlign w:val="center"/>
           </w:tcPr>
           <w:p>
@@ -4189,7 +4223,7 @@
         </w:trPr>
         <w:tc>
           <w:tcPr>
-            <w:tcW w:w="2006" w:type="pct"/>
+            <w:tcW w:w="1990" w:type="pct"/>
             <w:vAlign w:val="center"/>
           </w:tcPr>
           <w:p>
@@ -4279,7 +4313,7 @@
         </w:tc>
         <w:tc>
           <w:tcPr>
-            <w:tcW w:w="674" w:type="pct"/>
+            <w:tcW w:w="658" w:type="pct"/>
             <w:vAlign w:val="center"/>
           </w:tcPr>
           <w:p>
@@ -4297,7 +4331,7 @@
         </w:tc>
         <w:tc>
           <w:tcPr>
-            <w:tcW w:w="648" w:type="pct"/>
+            <w:tcW w:w="680" w:type="pct"/>
             <w:vAlign w:val="center"/>
           </w:tcPr>
           <w:p>
@@ -4339,7 +4373,7 @@
         </w:trPr>
         <w:tc>
           <w:tcPr>
-            <w:tcW w:w="2006" w:type="pct"/>
+            <w:tcW w:w="1990" w:type="pct"/>
             <w:vAlign w:val="center"/>
           </w:tcPr>
           <w:p>
@@ -4416,7 +4450,7 @@
         </w:tc>
         <w:tc>
           <w:tcPr>
-            <w:tcW w:w="674" w:type="pct"/>
+            <w:tcW w:w="658" w:type="pct"/>
             <w:vAlign w:val="center"/>
           </w:tcPr>
           <w:p>
@@ -4434,7 +4468,7 @@
         </w:tc>
         <w:tc>
           <w:tcPr>
-            <w:tcW w:w="648" w:type="pct"/>
+            <w:tcW w:w="680" w:type="pct"/>
             <w:vAlign w:val="center"/>
           </w:tcPr>
           <w:p>
@@ -4486,7 +4520,7 @@
         </w:trPr>
         <w:tc>
           <w:tcPr>
-            <w:tcW w:w="2006" w:type="pct"/>
+            <w:tcW w:w="1990" w:type="pct"/>
             <w:vAlign w:val="center"/>
           </w:tcPr>
           <w:p>
@@ -4563,7 +4597,7 @@
         </w:tc>
         <w:tc>
           <w:tcPr>
-            <w:tcW w:w="674" w:type="pct"/>
+            <w:tcW w:w="658" w:type="pct"/>
             <w:vAlign w:val="center"/>
           </w:tcPr>
           <w:p>
@@ -4577,11 +4611,21 @@
                 <w:lang w:val="es-AR"/>
               </w:rPr>
             </w:pPr>
-          </w:p>
-        </w:tc>
-        <w:tc>
-          <w:tcPr>
-            <w:tcW w:w="648" w:type="pct"/>
+            <w:r>
+              <w:rPr>
+                <w:rFonts w:asciiTheme="minorHAnsi" w:hAnsiTheme="minorHAnsi" w:cstheme="minorHAnsi"/>
+                <w:color w:val="000000" w:themeColor="text1"/>
+                <w:sz w:val="22"/>
+                <w:szCs w:val="22"/>
+                <w:lang w:val="es-AR"/>
+              </w:rPr>
+              <w:t>-</w:t>
+            </w:r>
+          </w:p>
+        </w:tc>
+        <w:tc>
+          <w:tcPr>
+            <w:tcW w:w="680" w:type="pct"/>
             <w:vAlign w:val="center"/>
           </w:tcPr>
           <w:p>
@@ -4595,6 +4639,16 @@
                 <w:lang w:val="es-AR"/>
               </w:rPr>
             </w:pPr>
+            <w:r>
+              <w:rPr>
+                <w:rFonts w:asciiTheme="minorHAnsi" w:hAnsiTheme="minorHAnsi" w:cstheme="minorHAnsi"/>
+                <w:color w:val="000000" w:themeColor="text1"/>
+                <w:sz w:val="22"/>
+                <w:szCs w:val="22"/>
+                <w:lang w:val="es-AR"/>
+              </w:rPr>
+              <w:t>-</w:t>
+            </w:r>
           </w:p>
         </w:tc>
         <w:tc>
@@ -4633,7 +4687,7 @@
         </w:trPr>
         <w:tc>
           <w:tcPr>
-            <w:tcW w:w="2006" w:type="pct"/>
+            <w:tcW w:w="1990" w:type="pct"/>
             <w:vAlign w:val="center"/>
           </w:tcPr>
           <w:p>
@@ -4712,7 +4766,7 @@
         </w:tc>
         <w:tc>
           <w:tcPr>
-            <w:tcW w:w="674" w:type="pct"/>
+            <w:tcW w:w="658" w:type="pct"/>
             <w:vAlign w:val="center"/>
           </w:tcPr>
           <w:p>
@@ -4730,7 +4784,7 @@
         </w:tc>
         <w:tc>
           <w:tcPr>
-            <w:tcW w:w="648" w:type="pct"/>
+            <w:tcW w:w="680" w:type="pct"/>
             <w:vAlign w:val="center"/>
           </w:tcPr>
           <w:p>
@@ -4782,7 +4836,7 @@
         </w:trPr>
         <w:tc>
           <w:tcPr>
-            <w:tcW w:w="2006" w:type="pct"/>
+            <w:tcW w:w="1990" w:type="pct"/>
             <w:vAlign w:val="center"/>
           </w:tcPr>
           <w:p>
@@ -4870,7 +4924,7 @@
         </w:tc>
         <w:tc>
           <w:tcPr>
-            <w:tcW w:w="674" w:type="pct"/>
+            <w:tcW w:w="658" w:type="pct"/>
             <w:vAlign w:val="center"/>
           </w:tcPr>
           <w:p>
@@ -4884,11 +4938,21 @@
                 <w:lang w:val="es-AR"/>
               </w:rPr>
             </w:pPr>
-          </w:p>
-        </w:tc>
-        <w:tc>
-          <w:tcPr>
-            <w:tcW w:w="648" w:type="pct"/>
+            <w:r>
+              <w:rPr>
+                <w:rFonts w:asciiTheme="minorHAnsi" w:hAnsiTheme="minorHAnsi" w:cstheme="minorHAnsi"/>
+                <w:color w:val="000000" w:themeColor="text1"/>
+                <w:sz w:val="22"/>
+                <w:szCs w:val="22"/>
+                <w:lang w:val="es-AR"/>
+              </w:rPr>
+              <w:t>-</w:t>
+            </w:r>
+          </w:p>
+        </w:tc>
+        <w:tc>
+          <w:tcPr>
+            <w:tcW w:w="680" w:type="pct"/>
             <w:vAlign w:val="center"/>
           </w:tcPr>
           <w:p>
@@ -4902,6 +4966,16 @@
                 <w:lang w:val="es-AR"/>
               </w:rPr>
             </w:pPr>
+            <w:r>
+              <w:rPr>
+                <w:rFonts w:asciiTheme="minorHAnsi" w:hAnsiTheme="minorHAnsi" w:cstheme="minorHAnsi"/>
+                <w:color w:val="000000" w:themeColor="text1"/>
+                <w:sz w:val="22"/>
+                <w:szCs w:val="22"/>
+                <w:lang w:val="es-AR"/>
+              </w:rPr>
+              <w:t>-</w:t>
+            </w:r>
           </w:p>
         </w:tc>
         <w:tc>
@@ -4940,7 +5014,7 @@
         </w:trPr>
         <w:tc>
           <w:tcPr>
-            <w:tcW w:w="2006" w:type="pct"/>
+            <w:tcW w:w="1990" w:type="pct"/>
             <w:vAlign w:val="center"/>
           </w:tcPr>
           <w:p>
@@ -5028,7 +5102,7 @@
         </w:tc>
         <w:tc>
           <w:tcPr>
-            <w:tcW w:w="674" w:type="pct"/>
+            <w:tcW w:w="658" w:type="pct"/>
             <w:vAlign w:val="center"/>
           </w:tcPr>
           <w:p>
@@ -5046,7 +5120,7 @@
         </w:tc>
         <w:tc>
           <w:tcPr>
-            <w:tcW w:w="648" w:type="pct"/>
+            <w:tcW w:w="680" w:type="pct"/>
             <w:vAlign w:val="center"/>
           </w:tcPr>
           <w:p>
@@ -5098,7 +5172,7 @@
         </w:trPr>
         <w:tc>
           <w:tcPr>
-            <w:tcW w:w="2006" w:type="pct"/>
+            <w:tcW w:w="1990" w:type="pct"/>
             <w:vAlign w:val="center"/>
           </w:tcPr>
           <w:p>
@@ -5184,7 +5258,7 @@
         </w:tc>
         <w:tc>
           <w:tcPr>
-            <w:tcW w:w="674" w:type="pct"/>
+            <w:tcW w:w="658" w:type="pct"/>
             <w:vAlign w:val="center"/>
           </w:tcPr>
           <w:p>
@@ -5202,7 +5276,7 @@
         </w:tc>
         <w:tc>
           <w:tcPr>
-            <w:tcW w:w="648" w:type="pct"/>
+            <w:tcW w:w="680" w:type="pct"/>
             <w:vAlign w:val="center"/>
           </w:tcPr>
           <w:p>
@@ -5349,27 +5423,7 @@
                 <w:szCs w:val="22"/>
                 <w:lang w:val="es-AR"/>
               </w:rPr>
-              <w:t xml:space="preserve">HC: </w:t>
-            </w:r>
-            <w:proofErr w:type="spellStart"/>
-            <w:r>
-              <w:rPr>
-                <w:rFonts w:asciiTheme="minorHAnsi" w:hAnsiTheme="minorHAnsi" w:cstheme="minorHAnsi"/>
-                <w:sz w:val="22"/>
-                <w:szCs w:val="22"/>
-                <w:lang w:val="es-AR"/>
-              </w:rPr>
-              <w:t>Hernandez</w:t>
-            </w:r>
-            <w:proofErr w:type="spellEnd"/>
-            <w:r>
-              <w:rPr>
-                <w:rFonts w:asciiTheme="minorHAnsi" w:hAnsiTheme="minorHAnsi" w:cstheme="minorHAnsi"/>
-                <w:sz w:val="22"/>
-                <w:szCs w:val="22"/>
-                <w:lang w:val="es-AR"/>
-              </w:rPr>
-              <w:t xml:space="preserve"> Cintia</w:t>
+              <w:t>HC: Hernandez Cintia</w:t>
             </w:r>
             <w:r>
               <w:rPr>
@@ -5750,7 +5804,7 @@
       </w:r>
       <w:bookmarkEnd w:id="9"/>
       <w:r>
-        <w:t>[Fecha]</w:t>
+        <w:t>06/04/2025</w:t>
       </w:r>
     </w:p>
     <w:p>
@@ -5765,6 +5819,11 @@
     </w:p>
     <w:p>
       <w:pPr>
+        <w:pStyle w:val="Prrafodelista"/>
+        <w:numPr>
+          <w:ilvl w:val="0"/>
+          <w:numId w:val="16"/>
+        </w:numPr>
         <w:rPr>
           <w:lang w:val="es-AR"/>
         </w:rPr>
@@ -5774,7 +5833,7 @@
         <w:rPr>
           <w:lang w:val="es-AR"/>
         </w:rPr>
-        <w:t>Esta sección será completada al final de la iteración.</w:t>
+        <w:t>Terminar las tareas no completadas en la etapa C6.</w:t>
       </w:r>
     </w:p>
     <w:p>
@@ -5791,6 +5850,11 @@
     </w:p>
     <w:p>
       <w:pPr>
+        <w:pStyle w:val="Prrafodelista"/>
+        <w:numPr>
+          <w:ilvl w:val="0"/>
+          <w:numId w:val="16"/>
+        </w:numPr>
         <w:rPr>
           <w:lang w:val="es-AR"/>
         </w:rPr>
@@ -5800,7 +5864,25 @@
         <w:rPr>
           <w:lang w:val="es-AR"/>
         </w:rPr>
-        <w:t>Esta sección será completada al final de la iteración.</w:t>
+        <w:t>Cumplir con los plazos establecidos en la planificación.</w:t>
+      </w:r>
+    </w:p>
+    <w:p>
+      <w:pPr>
+        <w:pStyle w:val="Prrafodelista"/>
+        <w:numPr>
+          <w:ilvl w:val="0"/>
+          <w:numId w:val="16"/>
+        </w:numPr>
+        <w:rPr>
+          <w:lang w:val="es-AR"/>
+        </w:rPr>
+      </w:pPr>
+      <w:r>
+        <w:rPr>
+          <w:lang w:val="es-AR"/>
+        </w:rPr>
+        <w:t>Realizar la implementación de los casos de uso CU10: Realizar informes.</w:t>
       </w:r>
     </w:p>
     <w:p>
@@ -5823,7 +5905,7 @@
         <w:rPr>
           <w:lang w:val="es-AR"/>
         </w:rPr>
-        <w:t>Esta sección será completada al final de la iteración.</w:t>
+        <w:t>Documentación de las pruebas del CU6: Administrar categorías.</w:t>
       </w:r>
     </w:p>
     <w:p>
@@ -5837,6 +5919,7 @@
     </w:p>
     <w:p>
       <w:pPr>
+        <w:ind w:left="0" w:firstLine="0"/>
         <w:rPr>
           <w:lang w:val="es-AR"/>
         </w:rPr>
@@ -5847,7 +5930,13 @@
         <w:rPr>
           <w:lang w:val="es-AR"/>
         </w:rPr>
-        <w:t>Esta sección será completada al final de la iteración.</w:t>
+        <w:t xml:space="preserve">Se logro completar las tareas no terminadas en la iteración anterior. Se lograron avances importantes en la implementación del CU10: Realizar informes, </w:t>
+      </w:r>
+      <w:r>
+        <w:rPr>
+          <w:lang w:val="es-AR"/>
+        </w:rPr>
+        <w:t>sin embargo, este caso de uso abarca la implementación de varios modelos de informe y, por lo tanto, el tiempo planificado para la realización de esta tarea mostro ser insuficiente.</w:t>
       </w:r>
     </w:p>
     <w:p>
@@ -5870,7 +5959,34 @@
         <w:rPr>
           <w:lang w:val="es-AR"/>
         </w:rPr>
-        <w:t>Esta sección será completada al final de la iteración.</w:t>
+        <w:t>404 archivos.</w:t>
+      </w:r>
+    </w:p>
+    <w:p>
+      <w:pPr>
+        <w:rPr>
+          <w:lang w:val="es-AR"/>
+        </w:rPr>
+      </w:pPr>
+      <w:r>
+        <w:rPr>
+          <w:lang w:val="es-AR"/>
+        </w:rPr>
+        <w:lastRenderedPageBreak/>
+        <w:t>149 directorios.</w:t>
+      </w:r>
+    </w:p>
+    <w:p>
+      <w:pPr>
+        <w:rPr>
+          <w:lang w:val="es-AR"/>
+        </w:rPr>
+      </w:pPr>
+      <w:r>
+        <w:rPr>
+          <w:lang w:val="es-AR"/>
+        </w:rPr>
+        <w:t>568 commits.</w:t>
       </w:r>
     </w:p>
     <w:sectPr>
@@ -6351,15 +6467,7 @@
           <w:spacing w:before="0"/>
         </w:pPr>
         <w:r>
-          <w:t xml:space="preserve">Agustín Collareda, Cintia </w:t>
-        </w:r>
-        <w:proofErr w:type="spellStart"/>
-        <w:r>
-          <w:t>Hernandez</w:t>
-        </w:r>
-        <w:proofErr w:type="spellEnd"/>
-        <w:r>
-          <w:t>, Hugo Frey</w:t>
+          <w:t>Agustín Collareda, Cintia Hernandez, Hugo Frey</w:t>
         </w:r>
       </w:p>
     </w:sdtContent>

--- a/3. Etapa de construcción/Iteración 7/Plan de iteración/Plan de Iteración C7_Vesta Risk Manager_T-Code.docx
+++ b/3. Etapa de construcción/Iteración 7/Plan de iteración/Plan de Iteración C7_Vesta Risk Manager_T-Code.docx
@@ -580,7 +580,11 @@
                 <w:t xml:space="preserve">Agustín Collareda, </w:t>
               </w:r>
               <w:r>
-                <w:t>Cintia Hern</w:t>
+                <w:t xml:space="preserve">Cintia </w:t>
+              </w:r>
+              <w:proofErr w:type="spellStart"/>
+              <w:r>
+                <w:t>Hern</w:t>
               </w:r>
               <w:r>
                 <w:t>a</w:t>
@@ -588,6 +592,7 @@
               <w:r>
                 <w:t>ndez</w:t>
               </w:r>
+              <w:proofErr w:type="spellEnd"/>
               <w:r>
                 <w:t>, Hugo Frey</w:t>
               </w:r>
@@ -4464,6 +4469,16 @@
                 <w:lang w:val="es-AR"/>
               </w:rPr>
             </w:pPr>
+            <w:r>
+              <w:rPr>
+                <w:rFonts w:asciiTheme="minorHAnsi" w:hAnsiTheme="minorHAnsi" w:cstheme="minorHAnsi"/>
+                <w:color w:val="000000" w:themeColor="text1"/>
+                <w:sz w:val="22"/>
+                <w:szCs w:val="22"/>
+                <w:lang w:val="es-AR"/>
+              </w:rPr>
+              <w:t>-</w:t>
+            </w:r>
           </w:p>
         </w:tc>
         <w:tc>
@@ -4482,6 +4497,16 @@
                 <w:lang w:val="es-AR"/>
               </w:rPr>
             </w:pPr>
+            <w:r>
+              <w:rPr>
+                <w:rFonts w:asciiTheme="minorHAnsi" w:hAnsiTheme="minorHAnsi" w:cstheme="minorHAnsi"/>
+                <w:color w:val="000000" w:themeColor="text1"/>
+                <w:sz w:val="22"/>
+                <w:szCs w:val="22"/>
+                <w:lang w:val="es-AR"/>
+              </w:rPr>
+              <w:t>-</w:t>
+            </w:r>
           </w:p>
         </w:tc>
         <w:tc>
@@ -4780,6 +4805,16 @@
                 <w:lang w:val="es-AR"/>
               </w:rPr>
             </w:pPr>
+            <w:r>
+              <w:rPr>
+                <w:rFonts w:asciiTheme="minorHAnsi" w:hAnsiTheme="minorHAnsi" w:cstheme="minorHAnsi"/>
+                <w:color w:val="00B050"/>
+                <w:sz w:val="22"/>
+                <w:szCs w:val="22"/>
+                <w:lang w:val="es-AR"/>
+              </w:rPr>
+              <w:t>-</w:t>
+            </w:r>
           </w:p>
         </w:tc>
         <w:tc>
@@ -4798,6 +4833,16 @@
                 <w:lang w:val="es-AR"/>
               </w:rPr>
             </w:pPr>
+            <w:r>
+              <w:rPr>
+                <w:rFonts w:asciiTheme="minorHAnsi" w:hAnsiTheme="minorHAnsi" w:cstheme="minorHAnsi"/>
+                <w:color w:val="00B050"/>
+                <w:sz w:val="22"/>
+                <w:szCs w:val="22"/>
+                <w:lang w:val="es-AR"/>
+              </w:rPr>
+              <w:t>-</w:t>
+            </w:r>
           </w:p>
         </w:tc>
         <w:tc>
@@ -5116,6 +5161,16 @@
                 <w:lang w:val="es-AR"/>
               </w:rPr>
             </w:pPr>
+            <w:r>
+              <w:rPr>
+                <w:rFonts w:asciiTheme="minorHAnsi" w:hAnsiTheme="minorHAnsi" w:cstheme="minorHAnsi"/>
+                <w:color w:val="000000" w:themeColor="text1"/>
+                <w:sz w:val="22"/>
+                <w:szCs w:val="22"/>
+                <w:lang w:val="es-AR"/>
+              </w:rPr>
+              <w:t>-</w:t>
+            </w:r>
           </w:p>
         </w:tc>
         <w:tc>
@@ -5134,6 +5189,16 @@
                 <w:lang w:val="es-AR"/>
               </w:rPr>
             </w:pPr>
+            <w:r>
+              <w:rPr>
+                <w:rFonts w:asciiTheme="minorHAnsi" w:hAnsiTheme="minorHAnsi" w:cstheme="minorHAnsi"/>
+                <w:color w:val="000000" w:themeColor="text1"/>
+                <w:sz w:val="22"/>
+                <w:szCs w:val="22"/>
+                <w:lang w:val="es-AR"/>
+              </w:rPr>
+              <w:t>-</w:t>
+            </w:r>
           </w:p>
         </w:tc>
         <w:tc>
@@ -5272,6 +5337,16 @@
                 <w:lang w:val="es-AR"/>
               </w:rPr>
             </w:pPr>
+            <w:r>
+              <w:rPr>
+                <w:rFonts w:asciiTheme="minorHAnsi" w:hAnsiTheme="minorHAnsi" w:cstheme="minorHAnsi"/>
+                <w:color w:val="000000" w:themeColor="text1"/>
+                <w:sz w:val="22"/>
+                <w:szCs w:val="22"/>
+                <w:lang w:val="es-AR"/>
+              </w:rPr>
+              <w:t>-</w:t>
+            </w:r>
           </w:p>
         </w:tc>
         <w:tc>
@@ -5290,6 +5365,16 @@
                 <w:lang w:val="es-AR"/>
               </w:rPr>
             </w:pPr>
+            <w:r>
+              <w:rPr>
+                <w:rFonts w:asciiTheme="minorHAnsi" w:hAnsiTheme="minorHAnsi" w:cstheme="minorHAnsi"/>
+                <w:color w:val="000000" w:themeColor="text1"/>
+                <w:sz w:val="22"/>
+                <w:szCs w:val="22"/>
+                <w:lang w:val="es-AR"/>
+              </w:rPr>
+              <w:t>-</w:t>
+            </w:r>
           </w:p>
         </w:tc>
         <w:tc>
@@ -5423,7 +5508,27 @@
                 <w:szCs w:val="22"/>
                 <w:lang w:val="es-AR"/>
               </w:rPr>
-              <w:t>HC: Hernandez Cintia</w:t>
+              <w:t xml:space="preserve">HC: </w:t>
+            </w:r>
+            <w:proofErr w:type="spellStart"/>
+            <w:r>
+              <w:rPr>
+                <w:rFonts w:asciiTheme="minorHAnsi" w:hAnsiTheme="minorHAnsi" w:cstheme="minorHAnsi"/>
+                <w:sz w:val="22"/>
+                <w:szCs w:val="22"/>
+                <w:lang w:val="es-AR"/>
+              </w:rPr>
+              <w:t>Hernandez</w:t>
+            </w:r>
+            <w:proofErr w:type="spellEnd"/>
+            <w:r>
+              <w:rPr>
+                <w:rFonts w:asciiTheme="minorHAnsi" w:hAnsiTheme="minorHAnsi" w:cstheme="minorHAnsi"/>
+                <w:sz w:val="22"/>
+                <w:szCs w:val="22"/>
+                <w:lang w:val="es-AR"/>
+              </w:rPr>
+              <w:t xml:space="preserve"> Cintia</w:t>
             </w:r>
             <w:r>
               <w:rPr>
@@ -5986,7 +6091,21 @@
         <w:rPr>
           <w:lang w:val="es-AR"/>
         </w:rPr>
-        <w:t>568 commits.</w:t>
+        <w:t xml:space="preserve">568 </w:t>
+      </w:r>
+      <w:proofErr w:type="spellStart"/>
+      <w:r>
+        <w:rPr>
+          <w:lang w:val="es-AR"/>
+        </w:rPr>
+        <w:t>commits</w:t>
+      </w:r>
+      <w:proofErr w:type="spellEnd"/>
+      <w:r>
+        <w:rPr>
+          <w:lang w:val="es-AR"/>
+        </w:rPr>
+        <w:t>.</w:t>
       </w:r>
     </w:p>
     <w:sectPr>
@@ -6467,7 +6586,15 @@
           <w:spacing w:before="0"/>
         </w:pPr>
         <w:r>
-          <w:t>Agustín Collareda, Cintia Hernandez, Hugo Frey</w:t>
+          <w:t xml:space="preserve">Agustín Collareda, Cintia </w:t>
+        </w:r>
+        <w:proofErr w:type="spellStart"/>
+        <w:r>
+          <w:t>Hernandez</w:t>
+        </w:r>
+        <w:proofErr w:type="spellEnd"/>
+        <w:r>
+          <w:t>, Hugo Frey</w:t>
         </w:r>
       </w:p>
     </w:sdtContent>

--- a/3. Etapa de construcción/Iteración 7/Plan de iteración/Plan de Iteración C7_Vesta Risk Manager_T-Code.docx
+++ b/3. Etapa de construcción/Iteración 7/Plan de iteración/Plan de Iteración C7_Vesta Risk Manager_T-Code.docx
@@ -580,11 +580,7 @@
                 <w:t xml:space="preserve">Agustín Collareda, </w:t>
               </w:r>
               <w:r>
-                <w:t xml:space="preserve">Cintia </w:t>
-              </w:r>
-              <w:proofErr w:type="spellStart"/>
-              <w:r>
-                <w:t>Hern</w:t>
+                <w:t>Cintia Hern</w:t>
               </w:r>
               <w:r>
                 <w:t>a</w:t>
@@ -592,7 +588,6 @@
               <w:r>
                 <w:t>ndez</w:t>
               </w:r>
-              <w:proofErr w:type="spellEnd"/>
               <w:r>
                 <w:t>, Hugo Frey</w:t>
               </w:r>
@@ -1041,7 +1036,7 @@
             </w:rPr>
             <w:fldChar w:fldCharType="separate"/>
           </w:r>
-          <w:hyperlink w:anchor="_Toc188264138" w:history="1">
+          <w:hyperlink w:anchor="_Toc199717115" w:history="1">
             <w:r>
               <w:rPr>
                 <w:rStyle w:val="Hipervnculo"/>
@@ -1068,7 +1063,7 @@
                 <w:noProof/>
                 <w:webHidden/>
               </w:rPr>
-              <w:instrText xml:space="preserve"> PAGEREF _Toc188264138 \h </w:instrText>
+              <w:instrText xml:space="preserve"> PAGEREF _Toc199717115 \h </w:instrText>
             </w:r>
             <w:r>
               <w:rPr>
@@ -1114,7 +1109,7 @@
               <w14:ligatures w14:val="standardContextual"/>
             </w:rPr>
           </w:pPr>
-          <w:hyperlink w:anchor="_Toc188264139" w:history="1">
+          <w:hyperlink w:anchor="_Toc199717116" w:history="1">
             <w:r>
               <w:rPr>
                 <w:rStyle w:val="Hipervnculo"/>
@@ -1141,7 +1136,7 @@
                 <w:noProof/>
                 <w:webHidden/>
               </w:rPr>
-              <w:instrText xml:space="preserve"> PAGEREF _Toc188264139 \h </w:instrText>
+              <w:instrText xml:space="preserve"> PAGEREF _Toc199717116 \h </w:instrText>
             </w:r>
             <w:r>
               <w:rPr>
@@ -1187,7 +1182,7 @@
               <w14:ligatures w14:val="standardContextual"/>
             </w:rPr>
           </w:pPr>
-          <w:hyperlink w:anchor="_Toc188264140" w:history="1">
+          <w:hyperlink w:anchor="_Toc199717117" w:history="1">
             <w:r>
               <w:rPr>
                 <w:rStyle w:val="Hipervnculo"/>
@@ -1214,7 +1209,7 @@
                 <w:noProof/>
                 <w:webHidden/>
               </w:rPr>
-              <w:instrText xml:space="preserve"> PAGEREF _Toc188264140 \h </w:instrText>
+              <w:instrText xml:space="preserve"> PAGEREF _Toc199717117 \h </w:instrText>
             </w:r>
             <w:r>
               <w:rPr>
@@ -1260,7 +1255,7 @@
               <w14:ligatures w14:val="standardContextual"/>
             </w:rPr>
           </w:pPr>
-          <w:hyperlink w:anchor="_Toc188264141" w:history="1">
+          <w:hyperlink w:anchor="_Toc199717118" w:history="1">
             <w:r>
               <w:rPr>
                 <w:rStyle w:val="Hipervnculo"/>
@@ -1287,7 +1282,7 @@
                 <w:noProof/>
                 <w:webHidden/>
               </w:rPr>
-              <w:instrText xml:space="preserve"> PAGEREF _Toc188264141 \h </w:instrText>
+              <w:instrText xml:space="preserve"> PAGEREF _Toc199717118 \h </w:instrText>
             </w:r>
             <w:r>
               <w:rPr>
@@ -1333,7 +1328,7 @@
               <w14:ligatures w14:val="standardContextual"/>
             </w:rPr>
           </w:pPr>
-          <w:hyperlink w:anchor="_Toc188264142" w:history="1">
+          <w:hyperlink w:anchor="_Toc199717119" w:history="1">
             <w:r>
               <w:rPr>
                 <w:rStyle w:val="Hipervnculo"/>
@@ -1360,7 +1355,7 @@
                 <w:noProof/>
                 <w:webHidden/>
               </w:rPr>
-              <w:instrText xml:space="preserve"> PAGEREF _Toc188264142 \h </w:instrText>
+              <w:instrText xml:space="preserve"> PAGEREF _Toc199717119 \h </w:instrText>
             </w:r>
             <w:r>
               <w:rPr>
@@ -1406,7 +1401,7 @@
               <w14:ligatures w14:val="standardContextual"/>
             </w:rPr>
           </w:pPr>
-          <w:hyperlink w:anchor="_Toc188264143" w:history="1">
+          <w:hyperlink w:anchor="_Toc199717120" w:history="1">
             <w:r>
               <w:rPr>
                 <w:rStyle w:val="Hipervnculo"/>
@@ -1433,7 +1428,7 @@
                 <w:noProof/>
                 <w:webHidden/>
               </w:rPr>
-              <w:instrText xml:space="preserve"> PAGEREF _Toc188264143 \h </w:instrText>
+              <w:instrText xml:space="preserve"> PAGEREF _Toc199717120 \h </w:instrText>
             </w:r>
             <w:r>
               <w:rPr>
@@ -1479,7 +1474,7 @@
               <w14:ligatures w14:val="standardContextual"/>
             </w:rPr>
           </w:pPr>
-          <w:hyperlink w:anchor="_Toc188264144" w:history="1">
+          <w:hyperlink w:anchor="_Toc199717121" w:history="1">
             <w:r>
               <w:rPr>
                 <w:rStyle w:val="Hipervnculo"/>
@@ -1506,7 +1501,7 @@
                 <w:noProof/>
                 <w:webHidden/>
               </w:rPr>
-              <w:instrText xml:space="preserve"> PAGEREF _Toc188264144 \h </w:instrText>
+              <w:instrText xml:space="preserve"> PAGEREF _Toc199717121 \h </w:instrText>
             </w:r>
             <w:r>
               <w:rPr>
@@ -1552,7 +1547,7 @@
               <w14:ligatures w14:val="standardContextual"/>
             </w:rPr>
           </w:pPr>
-          <w:hyperlink w:anchor="_Toc188264145" w:history="1">
+          <w:hyperlink w:anchor="_Toc199717122" w:history="1">
             <w:r>
               <w:rPr>
                 <w:rStyle w:val="Hipervnculo"/>
@@ -1579,7 +1574,7 @@
                 <w:noProof/>
                 <w:webHidden/>
               </w:rPr>
-              <w:instrText xml:space="preserve"> PAGEREF _Toc188264145 \h </w:instrText>
+              <w:instrText xml:space="preserve"> PAGEREF _Toc199717122 \h </w:instrText>
             </w:r>
             <w:r>
               <w:rPr>
@@ -1625,13 +1620,13 @@
               <w14:ligatures w14:val="standardContextual"/>
             </w:rPr>
           </w:pPr>
-          <w:hyperlink w:anchor="_Toc188264146" w:history="1">
+          <w:hyperlink w:anchor="_Toc199717123" w:history="1">
             <w:r>
               <w:rPr>
                 <w:rStyle w:val="Hipervnculo"/>
                 <w:noProof/>
               </w:rPr>
-              <w:t>Evaluación [Fecha]</w:t>
+              <w:t>Evaluación 06/04/2025</w:t>
             </w:r>
             <w:r>
               <w:rPr>
@@ -1652,7 +1647,7 @@
                 <w:noProof/>
                 <w:webHidden/>
               </w:rPr>
-              <w:instrText xml:space="preserve"> PAGEREF _Toc188264146 \h </w:instrText>
+              <w:instrText xml:space="preserve"> PAGEREF _Toc199717123 \h </w:instrText>
             </w:r>
             <w:r>
               <w:rPr>
@@ -1698,7 +1693,7 @@
               <w14:ligatures w14:val="standardContextual"/>
             </w:rPr>
           </w:pPr>
-          <w:hyperlink w:anchor="_Toc188264147" w:history="1">
+          <w:hyperlink w:anchor="_Toc199717124" w:history="1">
             <w:r>
               <w:rPr>
                 <w:rStyle w:val="Hipervnculo"/>
@@ -1725,7 +1720,7 @@
                 <w:noProof/>
                 <w:webHidden/>
               </w:rPr>
-              <w:instrText xml:space="preserve"> PAGEREF _Toc188264147 \h </w:instrText>
+              <w:instrText xml:space="preserve"> PAGEREF _Toc199717124 \h </w:instrText>
             </w:r>
             <w:r>
               <w:rPr>
@@ -1771,7 +1766,7 @@
               <w14:ligatures w14:val="standardContextual"/>
             </w:rPr>
           </w:pPr>
-          <w:hyperlink w:anchor="_Toc188264148" w:history="1">
+          <w:hyperlink w:anchor="_Toc199717125" w:history="1">
             <w:r>
               <w:rPr>
                 <w:rStyle w:val="Hipervnculo"/>
@@ -1798,7 +1793,7 @@
                 <w:noProof/>
                 <w:webHidden/>
               </w:rPr>
-              <w:instrText xml:space="preserve"> PAGEREF _Toc188264148 \h </w:instrText>
+              <w:instrText xml:space="preserve"> PAGEREF _Toc199717125 \h </w:instrText>
             </w:r>
             <w:r>
               <w:rPr>
@@ -1844,7 +1839,7 @@
               <w14:ligatures w14:val="standardContextual"/>
             </w:rPr>
           </w:pPr>
-          <w:hyperlink w:anchor="_Toc188264149" w:history="1">
+          <w:hyperlink w:anchor="_Toc199717126" w:history="1">
             <w:r>
               <w:rPr>
                 <w:rStyle w:val="Hipervnculo"/>
@@ -1871,7 +1866,7 @@
                 <w:noProof/>
                 <w:webHidden/>
               </w:rPr>
-              <w:instrText xml:space="preserve"> PAGEREF _Toc188264149 \h </w:instrText>
+              <w:instrText xml:space="preserve"> PAGEREF _Toc199717126 \h </w:instrText>
             </w:r>
             <w:r>
               <w:rPr>
@@ -1891,7 +1886,7 @@
                 <w:noProof/>
                 <w:webHidden/>
               </w:rPr>
-              <w:t>7</w:t>
+              <w:t>6</w:t>
             </w:r>
             <w:r>
               <w:rPr>
@@ -1917,7 +1912,7 @@
               <w14:ligatures w14:val="standardContextual"/>
             </w:rPr>
           </w:pPr>
-          <w:hyperlink w:anchor="_Toc188264150" w:history="1">
+          <w:hyperlink w:anchor="_Toc199717127" w:history="1">
             <w:r>
               <w:rPr>
                 <w:rStyle w:val="Hipervnculo"/>
@@ -1944,7 +1939,7 @@
                 <w:noProof/>
                 <w:webHidden/>
               </w:rPr>
-              <w:instrText xml:space="preserve"> PAGEREF _Toc188264150 \h </w:instrText>
+              <w:instrText xml:space="preserve"> PAGEREF _Toc199717127 \h </w:instrText>
             </w:r>
             <w:r>
               <w:rPr>
@@ -1964,7 +1959,7 @@
                 <w:noProof/>
                 <w:webHidden/>
               </w:rPr>
-              <w:t>7</w:t>
+              <w:t>6</w:t>
             </w:r>
             <w:r>
               <w:rPr>
@@ -1990,7 +1985,7 @@
               <w14:ligatures w14:val="standardContextual"/>
             </w:rPr>
           </w:pPr>
-          <w:hyperlink w:anchor="_Toc188264151" w:history="1">
+          <w:hyperlink w:anchor="_Toc199717128" w:history="1">
             <w:r>
               <w:rPr>
                 <w:rStyle w:val="Hipervnculo"/>
@@ -2017,7 +2012,7 @@
                 <w:noProof/>
                 <w:webHidden/>
               </w:rPr>
-              <w:instrText xml:space="preserve"> PAGEREF _Toc188264151 \h </w:instrText>
+              <w:instrText xml:space="preserve"> PAGEREF _Toc199717128 \h </w:instrText>
             </w:r>
             <w:r>
               <w:rPr>
@@ -2118,7 +2113,7 @@
       <w:pPr>
         <w:pStyle w:val="PSI-Ttulo1"/>
       </w:pPr>
-      <w:bookmarkStart w:id="0" w:name="_Toc188264138"/>
+      <w:bookmarkStart w:id="0" w:name="_Toc199717115"/>
       <w:r>
         <w:t>Introducción</w:t>
       </w:r>
@@ -2148,7 +2143,7 @@
       <w:pPr>
         <w:pStyle w:val="PSI-Ttulo2"/>
       </w:pPr>
-      <w:bookmarkStart w:id="1" w:name="_Toc188264139"/>
+      <w:bookmarkStart w:id="1" w:name="_Toc199717116"/>
       <w:r>
         <w:t>Propósito</w:t>
       </w:r>
@@ -2178,7 +2173,7 @@
       <w:pPr>
         <w:pStyle w:val="PSI-Ttulo2"/>
       </w:pPr>
-      <w:bookmarkStart w:id="2" w:name="_Toc188264140"/>
+      <w:bookmarkStart w:id="2" w:name="_Toc199717117"/>
       <w:r>
         <w:t>Referencias</w:t>
       </w:r>
@@ -2242,7 +2237,7 @@
       <w:pPr>
         <w:pStyle w:val="PSI-Ttulo1"/>
       </w:pPr>
-      <w:bookmarkStart w:id="3" w:name="_Toc188264141"/>
+      <w:bookmarkStart w:id="3" w:name="_Toc199717118"/>
       <w:r>
         <w:t>Objetivos</w:t>
       </w:r>
@@ -2252,7 +2247,7 @@
       <w:pPr>
         <w:pStyle w:val="PSI-Ttulo2"/>
       </w:pPr>
-      <w:bookmarkStart w:id="4" w:name="_Toc188264142"/>
+      <w:bookmarkStart w:id="4" w:name="_Toc199717119"/>
       <w:r>
         <w:t>Criterios de Evaluación</w:t>
       </w:r>
@@ -2322,7 +2317,7 @@
       <w:pPr>
         <w:pStyle w:val="PSI-Ttulo2"/>
       </w:pPr>
-      <w:bookmarkStart w:id="5" w:name="_Toc188264143"/>
+      <w:bookmarkStart w:id="5" w:name="_Toc199717120"/>
       <w:r>
         <w:t>Elementos de la Línea Base</w:t>
       </w:r>
@@ -2347,7 +2342,6 @@
           <w:lang w:val="es-AR"/>
         </w:rPr>
       </w:pPr>
-      <w:bookmarkStart w:id="6" w:name="_Toc188264144"/>
       <w:r>
         <w:br w:type="page"/>
       </w:r>
@@ -2356,6 +2350,7 @@
       <w:pPr>
         <w:pStyle w:val="PSI-Ttulo1"/>
       </w:pPr>
+      <w:bookmarkStart w:id="6" w:name="_Toc199717121"/>
       <w:r>
         <w:lastRenderedPageBreak/>
         <w:t>Planificación</w:t>
@@ -5508,27 +5503,7 @@
                 <w:szCs w:val="22"/>
                 <w:lang w:val="es-AR"/>
               </w:rPr>
-              <w:t xml:space="preserve">HC: </w:t>
-            </w:r>
-            <w:proofErr w:type="spellStart"/>
-            <w:r>
-              <w:rPr>
-                <w:rFonts w:asciiTheme="minorHAnsi" w:hAnsiTheme="minorHAnsi" w:cstheme="minorHAnsi"/>
-                <w:sz w:val="22"/>
-                <w:szCs w:val="22"/>
-                <w:lang w:val="es-AR"/>
-              </w:rPr>
-              <w:t>Hernandez</w:t>
-            </w:r>
-            <w:proofErr w:type="spellEnd"/>
-            <w:r>
-              <w:rPr>
-                <w:rFonts w:asciiTheme="minorHAnsi" w:hAnsiTheme="minorHAnsi" w:cstheme="minorHAnsi"/>
-                <w:sz w:val="22"/>
-                <w:szCs w:val="22"/>
-                <w:lang w:val="es-AR"/>
-              </w:rPr>
-              <w:t xml:space="preserve"> Cintia</w:t>
+              <w:t>HC: Hernandez Cintia</w:t>
             </w:r>
             <w:r>
               <w:rPr>
@@ -5704,7 +5679,7 @@
       <w:pPr>
         <w:pStyle w:val="PSI-Ttulo1"/>
       </w:pPr>
-      <w:bookmarkStart w:id="8" w:name="_Toc188264145"/>
+      <w:bookmarkStart w:id="8" w:name="_Toc199717122"/>
       <w:r>
         <w:t>Recursos</w:t>
       </w:r>
@@ -5900,23 +5875,23 @@
       <w:pPr>
         <w:pStyle w:val="PSI-Ttulo1"/>
       </w:pPr>
-      <w:bookmarkStart w:id="9" w:name="_Toc188264146"/>
+      <w:bookmarkStart w:id="9" w:name="_Toc199717123"/>
       <w:r>
         <w:t>Evaluación</w:t>
       </w:r>
       <w:r>
         <w:t xml:space="preserve"> </w:t>
       </w:r>
-      <w:bookmarkEnd w:id="9"/>
       <w:r>
         <w:t>06/04/2025</w:t>
       </w:r>
+      <w:bookmarkEnd w:id="9"/>
     </w:p>
     <w:p>
       <w:pPr>
         <w:pStyle w:val="PSI-Ttulo2"/>
       </w:pPr>
-      <w:bookmarkStart w:id="10" w:name="_Toc188264147"/>
+      <w:bookmarkStart w:id="10" w:name="_Toc199717124"/>
       <w:r>
         <w:t>Objetivos Alcanzados</w:t>
       </w:r>
@@ -5933,7 +5908,6 @@
           <w:lang w:val="es-AR"/>
         </w:rPr>
       </w:pPr>
-      <w:bookmarkStart w:id="11" w:name="_Toc188264148"/>
       <w:r>
         <w:rPr>
           <w:lang w:val="es-AR"/>
@@ -5945,6 +5919,7 @@
       <w:pPr>
         <w:pStyle w:val="PSI-Ttulo2"/>
       </w:pPr>
+      <w:bookmarkStart w:id="11" w:name="_Toc199717125"/>
       <w:r>
         <w:t>Objetivos No A</w:t>
       </w:r>
@@ -5964,7 +5939,6 @@
           <w:lang w:val="es-AR"/>
         </w:rPr>
       </w:pPr>
-      <w:bookmarkStart w:id="12" w:name="_Toc188264149"/>
       <w:r>
         <w:rPr>
           <w:lang w:val="es-AR"/>
@@ -5994,6 +5968,7 @@
       <w:pPr>
         <w:pStyle w:val="PSI-Ttulo2"/>
       </w:pPr>
+      <w:bookmarkStart w:id="12" w:name="_Toc199717126"/>
       <w:r>
         <w:t>Elementos incluidos en la Línea Base</w:t>
       </w:r>
@@ -6005,7 +5980,6 @@
           <w:lang w:val="es-AR"/>
         </w:rPr>
       </w:pPr>
-      <w:bookmarkStart w:id="13" w:name="_Toc188264150"/>
       <w:r>
         <w:rPr>
           <w:lang w:val="es-AR"/>
@@ -6017,6 +5991,7 @@
       <w:pPr>
         <w:pStyle w:val="PSI-Ttulo1"/>
       </w:pPr>
+      <w:bookmarkStart w:id="13" w:name="_Toc199717127"/>
       <w:r>
         <w:t>Conclusión</w:t>
       </w:r>
@@ -6030,7 +6005,6 @@
         </w:rPr>
       </w:pPr>
       <w:bookmarkStart w:id="14" w:name="_Toc238197620"/>
-      <w:bookmarkStart w:id="15" w:name="_Toc188264151"/>
       <w:r>
         <w:rPr>
           <w:lang w:val="es-AR"/>
@@ -6046,9 +6020,27 @@
     </w:p>
     <w:p>
       <w:pPr>
+        <w:rPr>
+          <w:rFonts w:asciiTheme="majorHAnsi" w:eastAsiaTheme="majorEastAsia" w:hAnsiTheme="majorHAnsi" w:cstheme="majorBidi"/>
+          <w:b/>
+          <w:bCs/>
+          <w:color w:val="4F81BD" w:themeColor="accent1"/>
+          <w:sz w:val="26"/>
+          <w:szCs w:val="26"/>
+          <w:lang w:val="es-AR"/>
+        </w:rPr>
+      </w:pPr>
+      <w:r>
+        <w:br w:type="page"/>
+      </w:r>
+    </w:p>
+    <w:p>
+      <w:pPr>
         <w:pStyle w:val="PSI-Ttulo2"/>
       </w:pPr>
+      <w:bookmarkStart w:id="15" w:name="_Toc199717128"/>
       <w:r>
+        <w:lastRenderedPageBreak/>
         <w:t>Estado del repositorio</w:t>
       </w:r>
       <w:bookmarkEnd w:id="14"/>
@@ -6056,57 +6048,62 @@
     </w:p>
     <w:p>
       <w:pPr>
-        <w:rPr>
-          <w:lang w:val="es-AR"/>
-        </w:rPr>
+        <w:pStyle w:val="PSI-Normal"/>
+        <w:numPr>
+          <w:ilvl w:val="0"/>
+          <w:numId w:val="26"/>
+        </w:numPr>
       </w:pPr>
       <w:r>
-        <w:rPr>
-          <w:lang w:val="es-AR"/>
-        </w:rPr>
-        <w:t>404 archivos.</w:t>
+        <w:t xml:space="preserve">Documentos hasta la fecha: </w:t>
+      </w:r>
+      <w:r>
+        <w:t>404</w:t>
+      </w:r>
+      <w:r>
+        <w:t>.</w:t>
       </w:r>
     </w:p>
     <w:p>
       <w:pPr>
-        <w:rPr>
-          <w:lang w:val="es-AR"/>
-        </w:rPr>
+        <w:pStyle w:val="PSI-Normal"/>
+        <w:numPr>
+          <w:ilvl w:val="0"/>
+          <w:numId w:val="26"/>
+        </w:numPr>
       </w:pPr>
       <w:r>
-        <w:rPr>
-          <w:lang w:val="es-AR"/>
-        </w:rPr>
-        <w:lastRenderedPageBreak/>
-        <w:t>149 directorios.</w:t>
+        <w:t>Directorios hasta la fecha: 14</w:t>
+      </w:r>
+      <w:r>
+        <w:t>9</w:t>
+      </w:r>
+      <w:r>
+        <w:t>.</w:t>
       </w:r>
     </w:p>
     <w:p>
       <w:pPr>
-        <w:rPr>
-          <w:lang w:val="es-AR"/>
-        </w:rPr>
+        <w:pStyle w:val="PSI-Normal"/>
+        <w:numPr>
+          <w:ilvl w:val="0"/>
+          <w:numId w:val="26"/>
+        </w:numPr>
       </w:pPr>
       <w:r>
-        <w:rPr>
-          <w:lang w:val="es-AR"/>
-        </w:rPr>
-        <w:t xml:space="preserve">568 </w:t>
+        <w:t xml:space="preserve">Commits hasta la fecha: </w:t>
       </w:r>
-      <w:proofErr w:type="spellStart"/>
       <w:r>
-        <w:rPr>
-          <w:lang w:val="es-AR"/>
-        </w:rPr>
-        <w:t>commits</w:t>
+        <w:t>568</w:t>
       </w:r>
-      <w:proofErr w:type="spellEnd"/>
       <w:r>
-        <w:rPr>
-          <w:lang w:val="es-AR"/>
-        </w:rPr>
         <w:t>.</w:t>
       </w:r>
+    </w:p>
+    <w:p>
+      <w:pPr>
+        <w:pStyle w:val="PSI-Ttulo2"/>
+      </w:pPr>
     </w:p>
     <w:sectPr>
       <w:headerReference w:type="default" r:id="rId12"/>
@@ -6586,15 +6583,7 @@
           <w:spacing w:before="0"/>
         </w:pPr>
         <w:r>
-          <w:t xml:space="preserve">Agustín Collareda, Cintia </w:t>
-        </w:r>
-        <w:proofErr w:type="spellStart"/>
-        <w:r>
-          <w:t>Hernandez</w:t>
-        </w:r>
-        <w:proofErr w:type="spellEnd"/>
-        <w:r>
-          <w:t>, Hugo Frey</w:t>
+          <w:t>Agustín Collareda, Cintia Hernandez, Hugo Frey</w:t>
         </w:r>
       </w:p>
     </w:sdtContent>
@@ -8096,6 +8085,119 @@
     </w:lvl>
   </w:abstractNum>
   <w:abstractNum w:abstractNumId="7" w15:restartNumberingAfterBreak="0">
+    <w:nsid w:val="283B1EEB"/>
+    <w:multiLevelType w:val="hybridMultilevel"/>
+    <w:tmpl w:val="AC6A144C"/>
+    <w:lvl w:ilvl="0" w:tplc="2C0A0001">
+      <w:start w:val="1"/>
+      <w:numFmt w:val="bullet"/>
+      <w:lvlText w:val=""/>
+      <w:lvlJc w:val="left"/>
+      <w:pPr>
+        <w:ind w:left="720" w:hanging="360"/>
+      </w:pPr>
+      <w:rPr>
+        <w:rFonts w:ascii="Symbol" w:hAnsi="Symbol" w:hint="default"/>
+      </w:rPr>
+    </w:lvl>
+    <w:lvl w:ilvl="1" w:tplc="2C0A0003" w:tentative="1">
+      <w:start w:val="1"/>
+      <w:numFmt w:val="bullet"/>
+      <w:lvlText w:val="o"/>
+      <w:lvlJc w:val="left"/>
+      <w:pPr>
+        <w:ind w:left="1440" w:hanging="360"/>
+      </w:pPr>
+      <w:rPr>
+        <w:rFonts w:ascii="Courier New" w:hAnsi="Courier New" w:cs="Courier New" w:hint="default"/>
+      </w:rPr>
+    </w:lvl>
+    <w:lvl w:ilvl="2" w:tplc="2C0A0005" w:tentative="1">
+      <w:start w:val="1"/>
+      <w:numFmt w:val="bullet"/>
+      <w:lvlText w:val=""/>
+      <w:lvlJc w:val="left"/>
+      <w:pPr>
+        <w:ind w:left="2160" w:hanging="360"/>
+      </w:pPr>
+      <w:rPr>
+        <w:rFonts w:ascii="Wingdings" w:hAnsi="Wingdings" w:hint="default"/>
+      </w:rPr>
+    </w:lvl>
+    <w:lvl w:ilvl="3" w:tplc="2C0A0001" w:tentative="1">
+      <w:start w:val="1"/>
+      <w:numFmt w:val="bullet"/>
+      <w:lvlText w:val=""/>
+      <w:lvlJc w:val="left"/>
+      <w:pPr>
+        <w:ind w:left="2880" w:hanging="360"/>
+      </w:pPr>
+      <w:rPr>
+        <w:rFonts w:ascii="Symbol" w:hAnsi="Symbol" w:hint="default"/>
+      </w:rPr>
+    </w:lvl>
+    <w:lvl w:ilvl="4" w:tplc="2C0A0003" w:tentative="1">
+      <w:start w:val="1"/>
+      <w:numFmt w:val="bullet"/>
+      <w:lvlText w:val="o"/>
+      <w:lvlJc w:val="left"/>
+      <w:pPr>
+        <w:ind w:left="3600" w:hanging="360"/>
+      </w:pPr>
+      <w:rPr>
+        <w:rFonts w:ascii="Courier New" w:hAnsi="Courier New" w:cs="Courier New" w:hint="default"/>
+      </w:rPr>
+    </w:lvl>
+    <w:lvl w:ilvl="5" w:tplc="2C0A0005" w:tentative="1">
+      <w:start w:val="1"/>
+      <w:numFmt w:val="bullet"/>
+      <w:lvlText w:val=""/>
+      <w:lvlJc w:val="left"/>
+      <w:pPr>
+        <w:ind w:left="4320" w:hanging="360"/>
+      </w:pPr>
+      <w:rPr>
+        <w:rFonts w:ascii="Wingdings" w:hAnsi="Wingdings" w:hint="default"/>
+      </w:rPr>
+    </w:lvl>
+    <w:lvl w:ilvl="6" w:tplc="2C0A0001" w:tentative="1">
+      <w:start w:val="1"/>
+      <w:numFmt w:val="bullet"/>
+      <w:lvlText w:val=""/>
+      <w:lvlJc w:val="left"/>
+      <w:pPr>
+        <w:ind w:left="5040" w:hanging="360"/>
+      </w:pPr>
+      <w:rPr>
+        <w:rFonts w:ascii="Symbol" w:hAnsi="Symbol" w:hint="default"/>
+      </w:rPr>
+    </w:lvl>
+    <w:lvl w:ilvl="7" w:tplc="2C0A0003" w:tentative="1">
+      <w:start w:val="1"/>
+      <w:numFmt w:val="bullet"/>
+      <w:lvlText w:val="o"/>
+      <w:lvlJc w:val="left"/>
+      <w:pPr>
+        <w:ind w:left="5760" w:hanging="360"/>
+      </w:pPr>
+      <w:rPr>
+        <w:rFonts w:ascii="Courier New" w:hAnsi="Courier New" w:cs="Courier New" w:hint="default"/>
+      </w:rPr>
+    </w:lvl>
+    <w:lvl w:ilvl="8" w:tplc="2C0A0005" w:tentative="1">
+      <w:start w:val="1"/>
+      <w:numFmt w:val="bullet"/>
+      <w:lvlText w:val=""/>
+      <w:lvlJc w:val="left"/>
+      <w:pPr>
+        <w:ind w:left="6480" w:hanging="360"/>
+      </w:pPr>
+      <w:rPr>
+        <w:rFonts w:ascii="Wingdings" w:hAnsi="Wingdings" w:hint="default"/>
+      </w:rPr>
+    </w:lvl>
+  </w:abstractNum>
+  <w:abstractNum w:abstractNumId="8" w15:restartNumberingAfterBreak="0">
     <w:nsid w:val="2FF91EC6"/>
     <w:multiLevelType w:val="hybridMultilevel"/>
     <w:tmpl w:val="DC0438AC"/>
@@ -8208,7 +8310,7 @@
       </w:rPr>
     </w:lvl>
   </w:abstractNum>
-  <w:abstractNum w:abstractNumId="8" w15:restartNumberingAfterBreak="0">
+  <w:abstractNum w:abstractNumId="9" w15:restartNumberingAfterBreak="0">
     <w:nsid w:val="319D1AEA"/>
     <w:multiLevelType w:val="hybridMultilevel"/>
     <w:tmpl w:val="69789414"/>
@@ -8321,7 +8423,7 @@
       </w:rPr>
     </w:lvl>
   </w:abstractNum>
-  <w:abstractNum w:abstractNumId="9" w15:restartNumberingAfterBreak="0">
+  <w:abstractNum w:abstractNumId="10" w15:restartNumberingAfterBreak="0">
     <w:nsid w:val="43C935BD"/>
     <w:multiLevelType w:val="hybridMultilevel"/>
     <w:tmpl w:val="A06CC648"/>
@@ -8434,7 +8536,7 @@
       </w:rPr>
     </w:lvl>
   </w:abstractNum>
-  <w:abstractNum w:abstractNumId="10" w15:restartNumberingAfterBreak="0">
+  <w:abstractNum w:abstractNumId="11" w15:restartNumberingAfterBreak="0">
     <w:nsid w:val="45980CDF"/>
     <w:multiLevelType w:val="hybridMultilevel"/>
     <w:tmpl w:val="B2D2BC9E"/>
@@ -8548,7 +8650,7 @@
       </w:rPr>
     </w:lvl>
   </w:abstractNum>
-  <w:abstractNum w:abstractNumId="11" w15:restartNumberingAfterBreak="0">
+  <w:abstractNum w:abstractNumId="12" w15:restartNumberingAfterBreak="0">
     <w:nsid w:val="487036EC"/>
     <w:multiLevelType w:val="hybridMultilevel"/>
     <w:tmpl w:val="BDFE724A"/>
@@ -8634,7 +8736,7 @@
       </w:pPr>
     </w:lvl>
   </w:abstractNum>
-  <w:abstractNum w:abstractNumId="12" w15:restartNumberingAfterBreak="0">
+  <w:abstractNum w:abstractNumId="13" w15:restartNumberingAfterBreak="0">
     <w:nsid w:val="49B9751D"/>
     <w:multiLevelType w:val="hybridMultilevel"/>
     <w:tmpl w:val="06BEEC8A"/>
@@ -8747,7 +8849,7 @@
       </w:rPr>
     </w:lvl>
   </w:abstractNum>
-  <w:abstractNum w:abstractNumId="13" w15:restartNumberingAfterBreak="0">
+  <w:abstractNum w:abstractNumId="14" w15:restartNumberingAfterBreak="0">
     <w:nsid w:val="518521F3"/>
     <w:multiLevelType w:val="hybridMultilevel"/>
     <w:tmpl w:val="24E4A1A6"/>
@@ -8860,7 +8962,7 @@
       </w:rPr>
     </w:lvl>
   </w:abstractNum>
-  <w:abstractNum w:abstractNumId="14" w15:restartNumberingAfterBreak="0">
+  <w:abstractNum w:abstractNumId="15" w15:restartNumberingAfterBreak="0">
     <w:nsid w:val="52D90BB8"/>
     <w:multiLevelType w:val="hybridMultilevel"/>
     <w:tmpl w:val="1D2461DE"/>
@@ -8974,7 +9076,7 @@
       </w:rPr>
     </w:lvl>
   </w:abstractNum>
-  <w:abstractNum w:abstractNumId="15" w15:restartNumberingAfterBreak="0">
+  <w:abstractNum w:abstractNumId="16" w15:restartNumberingAfterBreak="0">
     <w:nsid w:val="546445E8"/>
     <w:multiLevelType w:val="hybridMultilevel"/>
     <w:tmpl w:val="433E0D8C"/>
@@ -9087,7 +9189,7 @@
       </w:rPr>
     </w:lvl>
   </w:abstractNum>
-  <w:abstractNum w:abstractNumId="16" w15:restartNumberingAfterBreak="0">
+  <w:abstractNum w:abstractNumId="17" w15:restartNumberingAfterBreak="0">
     <w:nsid w:val="638954AE"/>
     <w:multiLevelType w:val="hybridMultilevel"/>
     <w:tmpl w:val="9EB282D2"/>
@@ -9200,7 +9302,7 @@
       </w:rPr>
     </w:lvl>
   </w:abstractNum>
-  <w:abstractNum w:abstractNumId="17" w15:restartNumberingAfterBreak="0">
+  <w:abstractNum w:abstractNumId="18" w15:restartNumberingAfterBreak="0">
     <w:nsid w:val="69BE6226"/>
     <w:multiLevelType w:val="hybridMultilevel"/>
     <w:tmpl w:val="EEAA907A"/>
@@ -9313,7 +9415,7 @@
       </w:rPr>
     </w:lvl>
   </w:abstractNum>
-  <w:abstractNum w:abstractNumId="18" w15:restartNumberingAfterBreak="0">
+  <w:abstractNum w:abstractNumId="19" w15:restartNumberingAfterBreak="0">
     <w:nsid w:val="708E589C"/>
     <w:multiLevelType w:val="multilevel"/>
     <w:tmpl w:val="381042DE"/>
@@ -9453,7 +9555,7 @@
       </w:rPr>
     </w:lvl>
   </w:abstractNum>
-  <w:abstractNum w:abstractNumId="19" w15:restartNumberingAfterBreak="0">
+  <w:abstractNum w:abstractNumId="20" w15:restartNumberingAfterBreak="0">
     <w:nsid w:val="7DD64906"/>
     <w:multiLevelType w:val="hybridMultilevel"/>
     <w:tmpl w:val="795E7434"/>
@@ -9567,7 +9669,7 @@
       </w:rPr>
     </w:lvl>
   </w:abstractNum>
-  <w:abstractNum w:abstractNumId="20" w15:restartNumberingAfterBreak="0">
+  <w:abstractNum w:abstractNumId="21" w15:restartNumberingAfterBreak="0">
     <w:nsid w:val="7E7A5806"/>
     <w:multiLevelType w:val="hybridMultilevel"/>
     <w:tmpl w:val="63A880D8"/>
@@ -9653,7 +9755,7 @@
       </w:pPr>
     </w:lvl>
   </w:abstractNum>
-  <w:abstractNum w:abstractNumId="21" w15:restartNumberingAfterBreak="0">
+  <w:abstractNum w:abstractNumId="22" w15:restartNumberingAfterBreak="0">
     <w:nsid w:val="7EB548B2"/>
     <w:multiLevelType w:val="hybridMultilevel"/>
     <w:tmpl w:val="14823E4E"/>
@@ -9770,13 +9872,13 @@
     <w:abstractNumId w:val="6"/>
   </w:num>
   <w:num w:numId="2" w16cid:durableId="1145732122">
-    <w:abstractNumId w:val="11"/>
+    <w:abstractNumId w:val="12"/>
   </w:num>
   <w:num w:numId="3" w16cid:durableId="1576666121">
-    <w:abstractNumId w:val="11"/>
+    <w:abstractNumId w:val="12"/>
   </w:num>
   <w:num w:numId="4" w16cid:durableId="1698962659">
-    <w:abstractNumId w:val="11"/>
+    <w:abstractNumId w:val="12"/>
   </w:num>
   <w:num w:numId="5" w16cid:durableId="938215910">
     <w:abstractNumId w:val="1"/>
@@ -9791,52 +9893,67 @@
     <w:abstractNumId w:val="0"/>
   </w:num>
   <w:num w:numId="9" w16cid:durableId="1950695750">
-    <w:abstractNumId w:val="18"/>
+    <w:abstractNumId w:val="19"/>
   </w:num>
   <w:num w:numId="10" w16cid:durableId="1607884607">
-    <w:abstractNumId w:val="19"/>
+    <w:abstractNumId w:val="20"/>
   </w:num>
   <w:num w:numId="11" w16cid:durableId="826437027">
     <w:abstractNumId w:val="5"/>
   </w:num>
   <w:num w:numId="12" w16cid:durableId="962923154">
+    <w:abstractNumId w:val="15"/>
+  </w:num>
+  <w:num w:numId="13" w16cid:durableId="1291085478">
     <w:abstractNumId w:val="14"/>
   </w:num>
-  <w:num w:numId="13" w16cid:durableId="1291085478">
+  <w:num w:numId="14" w16cid:durableId="256450518">
+    <w:abstractNumId w:val="16"/>
+  </w:num>
+  <w:num w:numId="15" w16cid:durableId="35468731">
     <w:abstractNumId w:val="13"/>
   </w:num>
-  <w:num w:numId="14" w16cid:durableId="256450518">
-    <w:abstractNumId w:val="15"/>
+  <w:num w:numId="16" w16cid:durableId="670761681">
+    <w:abstractNumId w:val="22"/>
   </w:num>
-  <w:num w:numId="15" w16cid:durableId="35468731">
-    <w:abstractNumId w:val="12"/>
+  <w:num w:numId="17" w16cid:durableId="565259910">
+    <w:abstractNumId w:val="11"/>
   </w:num>
-  <w:num w:numId="16" w16cid:durableId="670761681">
+  <w:num w:numId="18" w16cid:durableId="915939539">
     <w:abstractNumId w:val="21"/>
   </w:num>
-  <w:num w:numId="17" w16cid:durableId="565259910">
+  <w:num w:numId="19" w16cid:durableId="624965185">
     <w:abstractNumId w:val="10"/>
   </w:num>
-  <w:num w:numId="18" w16cid:durableId="915939539">
-    <w:abstractNumId w:val="20"/>
-  </w:num>
-  <w:num w:numId="19" w16cid:durableId="624965185">
-    <w:abstractNumId w:val="9"/>
-  </w:num>
   <w:num w:numId="20" w16cid:durableId="1148983873">
-    <w:abstractNumId w:val="17"/>
+    <w:abstractNumId w:val="18"/>
   </w:num>
   <w:num w:numId="21" w16cid:durableId="1805347541">
-    <w:abstractNumId w:val="7"/>
+    <w:abstractNumId w:val="8"/>
   </w:num>
   <w:num w:numId="22" w16cid:durableId="501747353">
     <w:abstractNumId w:val="4"/>
   </w:num>
   <w:num w:numId="23" w16cid:durableId="1256134935">
-    <w:abstractNumId w:val="8"/>
+    <w:abstractNumId w:val="9"/>
   </w:num>
   <w:num w:numId="24" w16cid:durableId="1626496131">
-    <w:abstractNumId w:val="16"/>
+    <w:abstractNumId w:val="17"/>
+  </w:num>
+  <w:num w:numId="25" w16cid:durableId="110131022">
+    <w:abstractNumId w:val="22"/>
+    <w:lvlOverride w:ilvl="0"/>
+    <w:lvlOverride w:ilvl="1"/>
+    <w:lvlOverride w:ilvl="2"/>
+    <w:lvlOverride w:ilvl="3"/>
+    <w:lvlOverride w:ilvl="4"/>
+    <w:lvlOverride w:ilvl="5"/>
+    <w:lvlOverride w:ilvl="6"/>
+    <w:lvlOverride w:ilvl="7"/>
+    <w:lvlOverride w:ilvl="8"/>
+  </w:num>
+  <w:num w:numId="26" w16cid:durableId="1226336083">
+    <w:abstractNumId w:val="7"/>
   </w:num>
 </w:numbering>
 </file>
@@ -10333,7 +10450,6 @@
   <w:style w:type="character" w:default="1" w:styleId="Fuentedeprrafopredeter">
     <w:name w:val="Default Paragraph Font"/>
     <w:uiPriority w:val="1"/>
-    <w:semiHidden/>
     <w:unhideWhenUsed/>
   </w:style>
   <w:style w:type="table" w:default="1" w:styleId="Tablanormal">
